--- a/doc/reports/1차 발표 수행계획서.docx
+++ b/doc/reports/1차 발표 수행계획서.docx
@@ -484,8 +484,6 @@
                 <w:r>
                   <w:t>4</w:t>
                 </w:r>
-                <w:bookmarkStart w:id="0" w:name="_GoBack"/>
-                <w:bookmarkEnd w:id="0"/>
                 <w:r>
                   <w:t>-1</w:t>
                 </w:r>
@@ -2461,13 +2459,7 @@
               <w:rPr>
                 <w:rFonts w:hint="eastAsia"/>
               </w:rPr>
-              <w:t>내용</w:t>
-            </w:r>
-            <w:r>
-              <w:rPr>
-                <w:rFonts w:hint="eastAsia"/>
-              </w:rPr>
-              <w:t>추가</w:t>
+              <w:t>내용추가</w:t>
             </w:r>
             <w:proofErr w:type="gramStart"/>
             <w:r>
@@ -4887,8 +4879,8 @@
           <w:b/>
         </w:rPr>
       </w:pPr>
-      <w:bookmarkStart w:id="1" w:name="_Toc100687990"/>
-      <w:bookmarkStart w:id="2" w:name="_Toc347412182"/>
+      <w:bookmarkStart w:id="0" w:name="_Toc100687990"/>
+      <w:bookmarkStart w:id="1" w:name="_Toc347412182"/>
       <w:r>
         <w:rPr>
           <w:rFonts w:ascii="돋움" w:eastAsia="돋움" w:hAnsi="돋움" w:hint="eastAsia"/>
@@ -4897,8 +4889,8 @@
         <w:lastRenderedPageBreak/>
         <w:t>개요</w:t>
       </w:r>
+      <w:bookmarkEnd w:id="0"/>
       <w:bookmarkEnd w:id="1"/>
-      <w:bookmarkEnd w:id="2"/>
     </w:p>
     <w:p>
       <w:pPr>
@@ -4976,14 +4968,14 @@
         <w:pStyle w:val="2"/>
         <w:spacing w:after="240"/>
       </w:pPr>
-      <w:bookmarkStart w:id="3" w:name="_Toc347412183"/>
+      <w:bookmarkStart w:id="2" w:name="_Toc347412183"/>
       <w:r>
         <w:rPr>
           <w:rFonts w:hint="eastAsia"/>
         </w:rPr>
         <w:t>프로젝트 개요</w:t>
       </w:r>
-      <w:bookmarkEnd w:id="3"/>
+      <w:bookmarkEnd w:id="2"/>
     </w:p>
     <w:p>
       <w:pPr>
@@ -5094,968 +5086,858 @@
       <w:pPr>
         <w:pStyle w:val="2"/>
         <w:spacing w:after="240"/>
-      </w:pPr>
-      <w:bookmarkStart w:id="4" w:name="_Toc347412184"/>
+        <w:rPr>
+          <w:b w:val="0"/>
+        </w:rPr>
+      </w:pPr>
+      <w:bookmarkStart w:id="3" w:name="_Toc347412184"/>
       <w:r>
         <w:rPr>
           <w:rFonts w:hint="eastAsia"/>
+          <w:b w:val="0"/>
         </w:rPr>
         <w:t>추진 배경 및 필요성</w:t>
+      </w:r>
+      <w:bookmarkEnd w:id="3"/>
+    </w:p>
+    <w:p>
+      <w:pPr>
+        <w:pStyle w:val="a9"/>
+        <w:ind w:leftChars="342" w:left="684" w:firstLineChars="100" w:firstLine="200"/>
+        <w:rPr>
+          <w:color w:val="000000" w:themeColor="text1"/>
+        </w:rPr>
+      </w:pPr>
+      <w:r>
+        <w:rPr>
+          <w:rFonts w:hint="eastAsia"/>
+          <w:color w:val="000000" w:themeColor="text1"/>
+        </w:rPr>
+        <w:t>이 프로젝트는 악기로 음악을 연주하고 싶을 때 기존의 클래식 악보 외에는 악보가 없는 상황이 항상 발생하여 이를 타개하고자 프로젝트를 추진하게 되었</w:t>
+      </w:r>
+      <w:r>
+        <w:rPr>
+          <w:rFonts w:hint="eastAsia"/>
+          <w:color w:val="000000" w:themeColor="text1"/>
+        </w:rPr>
+        <w:t>다</w:t>
+      </w:r>
+      <w:r>
+        <w:rPr>
+          <w:rFonts w:hint="eastAsia"/>
+          <w:color w:val="000000" w:themeColor="text1"/>
+        </w:rPr>
+        <w:t>.</w:t>
+      </w:r>
+    </w:p>
+    <w:p>
+      <w:pPr>
+        <w:pStyle w:val="a9"/>
+        <w:ind w:leftChars="142"/>
+        <w:rPr>
+          <w:color w:val="000000" w:themeColor="text1"/>
+        </w:rPr>
+      </w:pPr>
+    </w:p>
+    <w:p>
+      <w:pPr>
+        <w:pStyle w:val="a9"/>
+        <w:ind w:leftChars="342" w:left="684" w:firstLine="116"/>
+        <w:rPr>
+          <w:color w:val="000000" w:themeColor="text1"/>
+        </w:rPr>
+      </w:pPr>
+      <w:r>
+        <w:rPr>
+          <w:rFonts w:hint="eastAsia"/>
+          <w:color w:val="000000" w:themeColor="text1"/>
+        </w:rPr>
+        <w:t>기존의 악기를 연주하는 사람들이라면 새롭게 연주를 하고싶은 곡을 찾는 곳 은 대게 유튜브나 음원파일,</w:t>
+      </w:r>
+      <w:r>
+        <w:rPr>
+          <w:color w:val="000000" w:themeColor="text1"/>
+        </w:rPr>
+        <w:t xml:space="preserve"> </w:t>
+      </w:r>
+      <w:r>
+        <w:rPr>
+          <w:rFonts w:hint="eastAsia"/>
+          <w:color w:val="000000" w:themeColor="text1"/>
+        </w:rPr>
+        <w:t>또는 동영상 파일을 보고 그러한 마음을 가지게 된다.</w:t>
+      </w:r>
+      <w:r>
+        <w:rPr>
+          <w:color w:val="000000" w:themeColor="text1"/>
+        </w:rPr>
+        <w:t xml:space="preserve"> </w:t>
+      </w:r>
+      <w:r>
+        <w:rPr>
+          <w:rFonts w:hint="eastAsia"/>
+          <w:color w:val="000000" w:themeColor="text1"/>
+        </w:rPr>
+        <w:t>이러한 상황에서 해당 음원의 악보를 구하는 것은 하늘의 별 따기와 같다.</w:t>
+      </w:r>
+      <w:r>
+        <w:rPr>
+          <w:color w:val="000000" w:themeColor="text1"/>
+        </w:rPr>
+        <w:t xml:space="preserve"> </w:t>
+      </w:r>
+      <w:r>
+        <w:rPr>
+          <w:rFonts w:hint="eastAsia"/>
+          <w:color w:val="000000" w:themeColor="text1"/>
+        </w:rPr>
+        <w:t xml:space="preserve">대부분 음원이 </w:t>
+      </w:r>
+      <w:r>
+        <w:rPr>
+          <w:color w:val="000000" w:themeColor="text1"/>
+        </w:rPr>
+        <w:t>MP3</w:t>
+      </w:r>
+      <w:r>
+        <w:rPr>
+          <w:rFonts w:hint="eastAsia"/>
+          <w:color w:val="000000" w:themeColor="text1"/>
+        </w:rPr>
+        <w:t>파일이나 동영상 형태로만 존재하지 악보로는 존재하지 않는다.</w:t>
+      </w:r>
+      <w:r>
+        <w:rPr>
+          <w:color w:val="000000" w:themeColor="text1"/>
+        </w:rPr>
+        <w:t xml:space="preserve"> </w:t>
+      </w:r>
+      <w:r>
+        <w:rPr>
+          <w:rFonts w:hint="eastAsia"/>
+          <w:color w:val="000000" w:themeColor="text1"/>
+        </w:rPr>
+        <w:t>또한 악보를 찾기 위해 만은 공을 들여 야한다.</w:t>
+      </w:r>
+      <w:r>
+        <w:rPr>
+          <w:color w:val="000000" w:themeColor="text1"/>
+        </w:rPr>
+        <w:t xml:space="preserve"> </w:t>
+      </w:r>
+    </w:p>
+    <w:p>
+      <w:pPr>
+        <w:pStyle w:val="a9"/>
+        <w:ind w:leftChars="142"/>
+        <w:rPr>
+          <w:color w:val="000000" w:themeColor="text1"/>
+        </w:rPr>
+      </w:pPr>
+    </w:p>
+    <w:p>
+      <w:pPr>
+        <w:pStyle w:val="a9"/>
+        <w:ind w:leftChars="342" w:left="684"/>
+        <w:rPr>
+          <w:color w:val="000000" w:themeColor="text1"/>
+        </w:rPr>
+      </w:pPr>
+      <w:r>
+        <w:rPr>
+          <w:rFonts w:hint="eastAsia"/>
+          <w:color w:val="000000" w:themeColor="text1"/>
+        </w:rPr>
+        <w:t>이러해도 악보를 찾지 못하였다면 두가지 방법이 있는</w:t>
+      </w:r>
+      <w:r>
+        <w:rPr>
+          <w:rFonts w:hint="eastAsia"/>
+          <w:color w:val="000000" w:themeColor="text1"/>
+        </w:rPr>
+        <w:t>다.</w:t>
+      </w:r>
+      <w:r>
+        <w:rPr>
+          <w:color w:val="000000" w:themeColor="text1"/>
+        </w:rPr>
+        <w:t xml:space="preserve"> </w:t>
+      </w:r>
+      <w:r>
+        <w:rPr>
+          <w:rFonts w:hint="eastAsia"/>
+          <w:color w:val="000000" w:themeColor="text1"/>
+        </w:rPr>
+        <w:t>청음과 시장의 프로그램 사용이다.</w:t>
+      </w:r>
+    </w:p>
+    <w:p>
+      <w:pPr>
+        <w:pStyle w:val="a9"/>
+        <w:ind w:leftChars="342" w:left="684"/>
+        <w:rPr>
+          <w:color w:val="000000" w:themeColor="text1"/>
+        </w:rPr>
+      </w:pPr>
+      <w:r>
+        <w:rPr>
+          <w:rFonts w:hint="eastAsia"/>
+          <w:color w:val="000000" w:themeColor="text1"/>
+        </w:rPr>
+        <w:t xml:space="preserve"> 첫번째가 청음을 하여 </w:t>
+      </w:r>
+      <w:proofErr w:type="gramStart"/>
+      <w:r>
+        <w:rPr>
+          <w:rFonts w:hint="eastAsia"/>
+          <w:color w:val="000000" w:themeColor="text1"/>
+        </w:rPr>
+        <w:t>한음 씩</w:t>
+      </w:r>
+      <w:proofErr w:type="gramEnd"/>
+      <w:r>
+        <w:rPr>
+          <w:rFonts w:hint="eastAsia"/>
+          <w:color w:val="000000" w:themeColor="text1"/>
+        </w:rPr>
+        <w:t xml:space="preserve"> 음을 </w:t>
+      </w:r>
+      <w:r>
+        <w:rPr>
+          <w:rFonts w:hint="eastAsia"/>
+          <w:color w:val="000000" w:themeColor="text1"/>
+        </w:rPr>
+        <w:t>청음 하여 악보에</w:t>
+      </w:r>
+      <w:r>
+        <w:rPr>
+          <w:color w:val="000000" w:themeColor="text1"/>
+        </w:rPr>
+        <w:t xml:space="preserve"> </w:t>
+      </w:r>
+      <w:r>
+        <w:rPr>
+          <w:rFonts w:hint="eastAsia"/>
+          <w:color w:val="000000" w:themeColor="text1"/>
+        </w:rPr>
+        <w:t>적 는 것이다</w:t>
+      </w:r>
+      <w:r>
+        <w:rPr>
+          <w:color w:val="000000" w:themeColor="text1"/>
+        </w:rPr>
+        <w:t xml:space="preserve">. </w:t>
+      </w:r>
+      <w:r>
+        <w:rPr>
+          <w:rFonts w:hint="eastAsia"/>
+          <w:color w:val="000000" w:themeColor="text1"/>
+        </w:rPr>
+        <w:t>이는 매우 전문적인 지식</w:t>
+      </w:r>
+      <w:r>
+        <w:rPr>
+          <w:rFonts w:hint="eastAsia"/>
+          <w:color w:val="000000" w:themeColor="text1"/>
+        </w:rPr>
+        <w:t>과 경험</w:t>
+      </w:r>
+      <w:r>
+        <w:rPr>
+          <w:rFonts w:hint="eastAsia"/>
+          <w:color w:val="000000" w:themeColor="text1"/>
+        </w:rPr>
+        <w:t>을 필요로 한다.</w:t>
+      </w:r>
+      <w:r>
+        <w:rPr>
+          <w:color w:val="000000" w:themeColor="text1"/>
+        </w:rPr>
+        <w:t xml:space="preserve"> </w:t>
+      </w:r>
+      <w:r>
+        <w:rPr>
+          <w:rFonts w:hint="eastAsia"/>
+          <w:color w:val="000000" w:themeColor="text1"/>
+        </w:rPr>
+        <w:t>하지만 이러한 경험을 가지고 있는 사람일지라도 화음이 겹치게 되면 실제로 하기 어려운 일이 된다.</w:t>
+      </w:r>
+    </w:p>
+    <w:p>
+      <w:pPr>
+        <w:pStyle w:val="a9"/>
+        <w:ind w:leftChars="142"/>
+        <w:rPr>
+          <w:color w:val="000000" w:themeColor="text1"/>
+        </w:rPr>
+      </w:pPr>
+    </w:p>
+    <w:p>
+      <w:pPr>
+        <w:pStyle w:val="a9"/>
+        <w:ind w:leftChars="342" w:left="684"/>
+        <w:rPr>
+          <w:color w:val="000000" w:themeColor="text1"/>
+        </w:rPr>
+      </w:pPr>
+      <w:r>
+        <w:rPr>
+          <w:rFonts w:hint="eastAsia"/>
+          <w:color w:val="000000" w:themeColor="text1"/>
+        </w:rPr>
+        <w:t xml:space="preserve">다른 두번째는 시중에 나와있는 </w:t>
+      </w:r>
+      <w:proofErr w:type="spellStart"/>
+      <w:r>
+        <w:rPr>
+          <w:color w:val="000000" w:themeColor="text1"/>
+        </w:rPr>
+        <w:t>AudioScore</w:t>
+      </w:r>
+      <w:proofErr w:type="spellEnd"/>
+      <w:r>
+        <w:rPr>
+          <w:color w:val="000000" w:themeColor="text1"/>
+        </w:rPr>
+        <w:t xml:space="preserve"> Ultimate, </w:t>
+      </w:r>
+      <w:r>
+        <w:rPr>
+          <w:rFonts w:hint="eastAsia"/>
+          <w:color w:val="000000" w:themeColor="text1"/>
+        </w:rPr>
+        <w:t xml:space="preserve">코디 </w:t>
+      </w:r>
+      <w:proofErr w:type="spellStart"/>
+      <w:r>
+        <w:rPr>
+          <w:rFonts w:hint="eastAsia"/>
+          <w:color w:val="000000" w:themeColor="text1"/>
+        </w:rPr>
+        <w:t>파이</w:t>
+      </w:r>
+      <w:r>
+        <w:rPr>
+          <w:rFonts w:hint="eastAsia"/>
+          <w:color w:val="000000" w:themeColor="text1"/>
+        </w:rPr>
+        <w:t>등</w:t>
+      </w:r>
+      <w:proofErr w:type="spellEnd"/>
+      <w:r>
+        <w:rPr>
+          <w:rFonts w:hint="eastAsia"/>
+          <w:color w:val="000000" w:themeColor="text1"/>
+        </w:rPr>
+        <w:t xml:space="preserve"> 악보추출</w:t>
+      </w:r>
+      <w:r>
+        <w:rPr>
+          <w:rFonts w:hint="eastAsia"/>
+          <w:color w:val="000000" w:themeColor="text1"/>
+        </w:rPr>
+        <w:t xml:space="preserve"> 프로그램을 이용하는 것이다.</w:t>
+      </w:r>
+    </w:p>
+    <w:p>
+      <w:pPr>
+        <w:pStyle w:val="a9"/>
+        <w:ind w:leftChars="342" w:left="684"/>
+        <w:rPr>
+          <w:color w:val="000000" w:themeColor="text1"/>
+        </w:rPr>
+      </w:pPr>
+      <w:r>
+        <w:rPr>
+          <w:rFonts w:hint="eastAsia"/>
+          <w:color w:val="000000" w:themeColor="text1"/>
+        </w:rPr>
+        <w:t xml:space="preserve">먼저 예로 </w:t>
+      </w:r>
+      <w:proofErr w:type="spellStart"/>
+      <w:r>
+        <w:rPr>
+          <w:color w:val="000000" w:themeColor="text1"/>
+        </w:rPr>
+        <w:t>AudioScore</w:t>
+      </w:r>
+      <w:proofErr w:type="spellEnd"/>
+      <w:r>
+        <w:rPr>
+          <w:color w:val="000000" w:themeColor="text1"/>
+        </w:rPr>
+        <w:t xml:space="preserve"> Ultimate</w:t>
+      </w:r>
+      <w:r>
+        <w:rPr>
+          <w:color w:val="000000" w:themeColor="text1"/>
+        </w:rPr>
+        <w:t xml:space="preserve"> </w:t>
+      </w:r>
+      <w:r>
+        <w:rPr>
+          <w:rFonts w:hint="eastAsia"/>
+          <w:color w:val="000000" w:themeColor="text1"/>
+        </w:rPr>
+        <w:t xml:space="preserve">이 프로그램은 기존에 악보를 추출하는 프로그램으로 </w:t>
+      </w:r>
+      <w:proofErr w:type="spellStart"/>
+      <w:r>
+        <w:rPr>
+          <w:rFonts w:hint="eastAsia"/>
+          <w:color w:val="000000" w:themeColor="text1"/>
+        </w:rPr>
+        <w:t>며</w:t>
+      </w:r>
+      <w:proofErr w:type="spellEnd"/>
+      <w:r>
+        <w:rPr>
+          <w:rFonts w:hint="eastAsia"/>
+          <w:color w:val="000000" w:themeColor="text1"/>
+        </w:rPr>
+        <w:t xml:space="preserve"> </w:t>
+      </w:r>
+      <w:r>
+        <w:rPr>
+          <w:color w:val="000000" w:themeColor="text1"/>
+        </w:rPr>
+        <w:t>$249.95</w:t>
+      </w:r>
+      <w:r>
+        <w:rPr>
+          <w:rFonts w:hint="eastAsia"/>
+          <w:color w:val="000000" w:themeColor="text1"/>
+        </w:rPr>
+        <w:t>에 판매되는 프로그램이다</w:t>
+      </w:r>
+      <w:r>
+        <w:rPr>
+          <w:color w:val="000000" w:themeColor="text1"/>
+        </w:rPr>
+        <w:t xml:space="preserve">. </w:t>
+      </w:r>
+      <w:r>
+        <w:rPr>
+          <w:rFonts w:hint="eastAsia"/>
+          <w:color w:val="000000" w:themeColor="text1"/>
+        </w:rPr>
+        <w:t>이는 단지 취미를 위해 또는 여흥거리로 악보를 구하려는 사람에게는 쉽지않은 지출이다.</w:t>
+      </w:r>
+      <w:r>
+        <w:rPr>
+          <w:color w:val="000000" w:themeColor="text1"/>
+        </w:rPr>
+        <w:t xml:space="preserve"> </w:t>
+      </w:r>
+    </w:p>
+    <w:p>
+      <w:pPr>
+        <w:pStyle w:val="a9"/>
+        <w:ind w:leftChars="342" w:left="684"/>
+        <w:rPr>
+          <w:color w:val="000000" w:themeColor="text1"/>
+        </w:rPr>
+      </w:pPr>
+    </w:p>
+    <w:p>
+      <w:pPr>
+        <w:pStyle w:val="a9"/>
+        <w:ind w:leftChars="342" w:left="684" w:firstLine="116"/>
+        <w:rPr>
+          <w:color w:val="000000" w:themeColor="text1"/>
+        </w:rPr>
+      </w:pPr>
+      <w:r>
+        <w:rPr>
+          <w:rFonts w:hint="eastAsia"/>
+          <w:color w:val="000000" w:themeColor="text1"/>
+        </w:rPr>
+        <w:t>또한</w:t>
+      </w:r>
+      <w:r>
+        <w:rPr>
+          <w:color w:val="000000" w:themeColor="text1"/>
+        </w:rPr>
+        <w:t xml:space="preserve"> </w:t>
+      </w:r>
+      <w:r>
+        <w:rPr>
+          <w:rFonts w:hint="eastAsia"/>
+          <w:color w:val="000000" w:themeColor="text1"/>
+        </w:rPr>
+        <w:t xml:space="preserve">다른 프로그램들인 코디 파이는 </w:t>
+      </w:r>
+      <w:r>
+        <w:rPr>
+          <w:color w:val="000000" w:themeColor="text1"/>
+        </w:rPr>
+        <w:t>URL</w:t>
+      </w:r>
+      <w:r>
+        <w:rPr>
+          <w:rFonts w:hint="eastAsia"/>
+          <w:color w:val="000000" w:themeColor="text1"/>
+        </w:rPr>
+        <w:t>을 이용할 수 있으나 일정이상을 이용하려면 유료로 결제를 해야 하는 결제방식을 가지고있다.</w:t>
+      </w:r>
+      <w:r>
+        <w:rPr>
+          <w:color w:val="000000" w:themeColor="text1"/>
+        </w:rPr>
+        <w:t xml:space="preserve"> </w:t>
+      </w:r>
+      <w:r>
+        <w:rPr>
+          <w:rFonts w:hint="eastAsia"/>
+          <w:color w:val="000000" w:themeColor="text1"/>
+        </w:rPr>
+        <w:t xml:space="preserve">실제로 코디 파이에서 실험을 해본결과를 예로 들자면 유명 드라마인 별에서 온 그대의 </w:t>
+      </w:r>
+      <w:r>
+        <w:rPr>
+          <w:color w:val="000000" w:themeColor="text1"/>
+        </w:rPr>
+        <w:t>OST</w:t>
+      </w:r>
+      <w:r>
+        <w:rPr>
+          <w:rFonts w:hint="eastAsia"/>
+          <w:color w:val="000000" w:themeColor="text1"/>
+        </w:rPr>
+        <w:t xml:space="preserve">인 </w:t>
+      </w:r>
+      <w:r>
+        <w:rPr>
+          <w:color w:val="000000" w:themeColor="text1"/>
+        </w:rPr>
+        <w:t>My Destiny</w:t>
+      </w:r>
+      <w:r>
+        <w:rPr>
+          <w:rFonts w:hint="eastAsia"/>
+          <w:color w:val="000000" w:themeColor="text1"/>
+        </w:rPr>
+        <w:t xml:space="preserve">의 부분을 넣어보았다 추출된 코드는 </w:t>
+      </w:r>
+      <w:r>
+        <w:rPr>
+          <w:color w:val="000000" w:themeColor="text1"/>
+        </w:rPr>
+        <w:t xml:space="preserve">Am, D, G, C, B, E </w:t>
+      </w:r>
+      <w:r>
+        <w:rPr>
+          <w:rFonts w:hint="eastAsia"/>
+          <w:color w:val="000000" w:themeColor="text1"/>
+        </w:rPr>
+        <w:t xml:space="preserve">하지만 악보의 음은 </w:t>
+      </w:r>
+      <w:r>
+        <w:rPr>
+          <w:color w:val="000000" w:themeColor="text1"/>
+        </w:rPr>
+        <w:t xml:space="preserve">Am, D, G, </w:t>
+      </w:r>
+      <w:proofErr w:type="spellStart"/>
+      <w:r>
+        <w:rPr>
+          <w:color w:val="000000" w:themeColor="text1"/>
+        </w:rPr>
+        <w:t>F#m</w:t>
+      </w:r>
+      <w:proofErr w:type="spellEnd"/>
+      <w:r>
+        <w:rPr>
+          <w:color w:val="000000" w:themeColor="text1"/>
+        </w:rPr>
+        <w:t>, B7, EM7</w:t>
+      </w:r>
+      <w:r>
+        <w:rPr>
+          <w:rFonts w:hint="eastAsia"/>
+          <w:color w:val="000000" w:themeColor="text1"/>
+        </w:rPr>
+        <w:t xml:space="preserve">이며 3분의 </w:t>
+      </w:r>
+      <w:r>
+        <w:rPr>
+          <w:color w:val="000000" w:themeColor="text1"/>
+        </w:rPr>
+        <w:t>1</w:t>
+      </w:r>
+      <w:r>
+        <w:rPr>
+          <w:rFonts w:hint="eastAsia"/>
+          <w:color w:val="000000" w:themeColor="text1"/>
+        </w:rPr>
+        <w:t>을 틀린 것을 확인 할 수 있다</w:t>
+      </w:r>
+      <w:r>
+        <w:rPr>
+          <w:color w:val="000000" w:themeColor="text1"/>
+        </w:rPr>
+        <w:t xml:space="preserve">. </w:t>
+      </w:r>
+      <w:r>
+        <w:rPr>
+          <w:rFonts w:hint="eastAsia"/>
+          <w:color w:val="000000" w:themeColor="text1"/>
+        </w:rPr>
+        <w:t>다른 무료 프로그램들도 이와 유사하며 심지어 더 음정이나 코드의 정확성이 떨어지는 것을 확인 할 수 있었다.</w:t>
+      </w:r>
+    </w:p>
+    <w:p>
+      <w:pPr>
+        <w:pStyle w:val="a9"/>
+        <w:ind w:leftChars="142"/>
+        <w:rPr>
+          <w:color w:val="000000" w:themeColor="text1"/>
+        </w:rPr>
+      </w:pPr>
+    </w:p>
+    <w:p>
+      <w:pPr>
+        <w:pStyle w:val="a9"/>
+        <w:ind w:leftChars="342" w:left="684"/>
+        <w:rPr>
+          <w:color w:val="000000" w:themeColor="text1"/>
+        </w:rPr>
+      </w:pPr>
+      <w:r>
+        <w:rPr>
+          <w:rFonts w:hint="eastAsia"/>
+          <w:color w:val="000000" w:themeColor="text1"/>
+        </w:rPr>
+        <w:t xml:space="preserve">이러한 상황에서 프로젝트인 </w:t>
+      </w:r>
+      <w:r>
+        <w:rPr>
+          <w:color w:val="000000" w:themeColor="text1"/>
+        </w:rPr>
+        <w:t>Music Seat</w:t>
+      </w:r>
+      <w:r>
+        <w:rPr>
+          <w:rFonts w:hint="eastAsia"/>
+          <w:color w:val="000000" w:themeColor="text1"/>
+        </w:rPr>
+        <w:t>는 음원을 푸리에 트랜스폼을 통해 변환함으로써 기존의 제품들 보다 향상된 악보의 정확성을 끌어올리는 것이 주목적이며.</w:t>
+      </w:r>
+      <w:r>
+        <w:rPr>
+          <w:color w:val="000000" w:themeColor="text1"/>
+        </w:rPr>
+        <w:t xml:space="preserve"> </w:t>
+      </w:r>
+      <w:r>
+        <w:rPr>
+          <w:rFonts w:hint="eastAsia"/>
+          <w:color w:val="000000" w:themeColor="text1"/>
+        </w:rPr>
+        <w:t>비 직관적이던 제품들을 좀더 직관적으로 만들어 제품의 직관성을 높일 것이다.</w:t>
+      </w:r>
+      <w:r>
+        <w:rPr>
+          <w:color w:val="000000" w:themeColor="text1"/>
+        </w:rPr>
+        <w:t xml:space="preserve"> </w:t>
+      </w:r>
+      <w:r>
+        <w:rPr>
+          <w:rFonts w:hint="eastAsia"/>
+          <w:color w:val="000000" w:themeColor="text1"/>
+        </w:rPr>
+        <w:t>이러한 부분만 고쳐도 상당한 경쟁력을 가 질것으로 판단된다.</w:t>
+      </w:r>
+    </w:p>
+    <w:p>
+      <w:pPr>
+        <w:pStyle w:val="a9"/>
+        <w:ind w:left="0"/>
+        <w:rPr>
+          <w:color w:val="000000" w:themeColor="text1"/>
+        </w:rPr>
+      </w:pPr>
+    </w:p>
+    <w:p>
+      <w:pPr>
+        <w:pStyle w:val="a9"/>
+        <w:ind w:left="684" w:firstLine="120"/>
+        <w:rPr>
+          <w:color w:val="000000" w:themeColor="text1"/>
+        </w:rPr>
+      </w:pPr>
+      <w:r>
+        <w:rPr>
+          <w:rFonts w:hint="eastAsia"/>
+          <w:color w:val="000000" w:themeColor="text1"/>
+        </w:rPr>
+        <w:t>이러한 프로그램들의 시장동향은 시장진입하기에 쉬울 것으로 판단된다.</w:t>
+      </w:r>
+      <w:r>
+        <w:rPr>
+          <w:color w:val="000000" w:themeColor="text1"/>
+        </w:rPr>
+        <w:t xml:space="preserve"> </w:t>
+      </w:r>
+      <w:r>
+        <w:rPr>
+          <w:rFonts w:hint="eastAsia"/>
+          <w:color w:val="000000" w:themeColor="text1"/>
+        </w:rPr>
+        <w:t xml:space="preserve">고급의 기능을 가진 프로그램들은 </w:t>
+      </w:r>
+      <w:proofErr w:type="spellStart"/>
+      <w:r>
+        <w:rPr>
+          <w:color w:val="000000" w:themeColor="text1"/>
+        </w:rPr>
+        <w:t>AudioScore</w:t>
+      </w:r>
+      <w:proofErr w:type="spellEnd"/>
+      <w:r>
+        <w:rPr>
+          <w:color w:val="000000" w:themeColor="text1"/>
+        </w:rPr>
+        <w:t xml:space="preserve"> Ultimate</w:t>
+      </w:r>
+      <w:r>
+        <w:rPr>
+          <w:rFonts w:hint="eastAsia"/>
+          <w:color w:val="000000" w:themeColor="text1"/>
+        </w:rPr>
+        <w:t xml:space="preserve">와 같이 대략 </w:t>
+      </w:r>
+      <w:r>
+        <w:rPr>
+          <w:color w:val="000000" w:themeColor="text1"/>
+        </w:rPr>
+        <w:t xml:space="preserve">$200 ~ $250 </w:t>
+      </w:r>
+      <w:r>
+        <w:rPr>
+          <w:rFonts w:hint="eastAsia"/>
+          <w:color w:val="000000" w:themeColor="text1"/>
+        </w:rPr>
+        <w:t>사이에 거래되고 있으며 기능이</w:t>
+      </w:r>
+      <w:r>
+        <w:rPr>
+          <w:color w:val="000000" w:themeColor="text1"/>
+        </w:rPr>
+        <w:t xml:space="preserve"> </w:t>
+      </w:r>
+      <w:r>
+        <w:rPr>
+          <w:rFonts w:hint="eastAsia"/>
+          <w:color w:val="000000" w:themeColor="text1"/>
+        </w:rPr>
+        <w:t>부족하거나 악보의 정확성이 떨어지는 제품들은 사용자에게 낮은 평점을 받아 중간에 공백이 생겨 이러한 중간층을 노리는 전략을 세워 두고있다.</w:t>
+      </w:r>
+      <w:r>
+        <w:rPr>
+          <w:color w:val="000000" w:themeColor="text1"/>
+        </w:rPr>
+        <w:t xml:space="preserve"> </w:t>
+      </w:r>
+      <w:r>
+        <w:rPr>
+          <w:rFonts w:hint="eastAsia"/>
+          <w:color w:val="000000" w:themeColor="text1"/>
+        </w:rPr>
+        <w:t>즉 가격도 소비자가 부담되지 않으며 가격대비 성능과 정확성도 만족을 시키는 것이 핵심이라 할 수 있다.</w:t>
+      </w:r>
+    </w:p>
+    <w:p>
+      <w:pPr>
+        <w:pStyle w:val="a9"/>
+        <w:ind w:leftChars="142"/>
+        <w:rPr>
+          <w:b/>
+          <w:color w:val="000000" w:themeColor="text1"/>
+        </w:rPr>
+      </w:pPr>
+    </w:p>
+    <w:p>
+      <w:pPr>
+        <w:pStyle w:val="1"/>
+        <w:rPr>
+          <w:rFonts w:ascii="돋움" w:eastAsia="돋움" w:hAnsi="돋움"/>
+          <w:b/>
+        </w:rPr>
+      </w:pPr>
+      <w:bookmarkStart w:id="4" w:name="_Toc347412185"/>
+      <w:r>
+        <w:rPr>
+          <w:rFonts w:ascii="돋움" w:eastAsia="돋움" w:hAnsi="돋움" w:hint="eastAsia"/>
+          <w:b/>
+        </w:rPr>
+        <w:t>개발 목표 및 내용</w:t>
       </w:r>
       <w:bookmarkEnd w:id="4"/>
     </w:p>
     <w:p>
       <w:pPr>
-        <w:pStyle w:val="a9"/>
-        <w:ind w:leftChars="342" w:left="684" w:firstLineChars="100" w:firstLine="196"/>
-        <w:rPr>
-          <w:b/>
-          <w:color w:val="000000" w:themeColor="text1"/>
-        </w:rPr>
-      </w:pPr>
+        <w:pStyle w:val="2"/>
+        <w:spacing w:after="240"/>
+      </w:pPr>
+      <w:bookmarkStart w:id="5" w:name="_Toc347412186"/>
       <w:r>
         <w:rPr>
           <w:rFonts w:hint="eastAsia"/>
-          <w:b/>
-          <w:color w:val="000000" w:themeColor="text1"/>
-        </w:rPr>
-        <w:t>이 프로젝트는 악기로 음악을 연주하고 싶을 때 기존의 클래식 악보 외에는 악보가 없는 상황이 항상 발생하여 이를 타개하고자 프로젝트를 추진하게 되었</w:t>
-      </w:r>
-      <w:r>
-        <w:rPr>
-          <w:rFonts w:hint="eastAsia"/>
-          <w:b/>
-          <w:color w:val="000000" w:themeColor="text1"/>
-        </w:rPr>
-        <w:t>다</w:t>
-      </w:r>
-      <w:r>
-        <w:rPr>
-          <w:rFonts w:hint="eastAsia"/>
-          <w:b/>
-          <w:color w:val="000000" w:themeColor="text1"/>
-        </w:rPr>
-        <w:t>.</w:t>
-      </w:r>
-    </w:p>
-    <w:p>
-      <w:pPr>
-        <w:pStyle w:val="a9"/>
-        <w:ind w:leftChars="142"/>
-        <w:rPr>
-          <w:b/>
-          <w:color w:val="000000" w:themeColor="text1"/>
-        </w:rPr>
-      </w:pPr>
-    </w:p>
-    <w:p>
-      <w:pPr>
-        <w:pStyle w:val="a9"/>
-        <w:ind w:leftChars="342" w:left="684" w:firstLine="116"/>
-        <w:rPr>
-          <w:b/>
-          <w:color w:val="000000" w:themeColor="text1"/>
-        </w:rPr>
-      </w:pPr>
-      <w:r>
-        <w:rPr>
-          <w:rFonts w:hint="eastAsia"/>
-          <w:b/>
-          <w:color w:val="000000" w:themeColor="text1"/>
-        </w:rPr>
-        <w:t>기존의 악기를 연주하는 사람들이라면 새롭게 연주를 하고싶은 곡을 찾는 곳 은 대게 유튜브나 음원파일,</w:t>
-      </w:r>
-      <w:r>
-        <w:rPr>
-          <w:b/>
-          <w:color w:val="000000" w:themeColor="text1"/>
-        </w:rPr>
-        <w:t xml:space="preserve"> </w:t>
-      </w:r>
-      <w:r>
-        <w:rPr>
-          <w:rFonts w:hint="eastAsia"/>
-          <w:b/>
-          <w:color w:val="000000" w:themeColor="text1"/>
-        </w:rPr>
-        <w:t>또는 동영상 파일을 보고 그러한 마음을 가지게 된다.</w:t>
-      </w:r>
-      <w:r>
-        <w:rPr>
-          <w:b/>
-          <w:color w:val="000000" w:themeColor="text1"/>
-        </w:rPr>
-        <w:t xml:space="preserve"> </w:t>
-      </w:r>
-      <w:r>
-        <w:rPr>
-          <w:rFonts w:hint="eastAsia"/>
-          <w:b/>
-          <w:color w:val="000000" w:themeColor="text1"/>
-        </w:rPr>
-        <w:t>이러한 상황에서 해당 음원의 악보를 구하는 것은 하늘의 별 따기와 같다.</w:t>
-      </w:r>
-      <w:r>
-        <w:rPr>
-          <w:b/>
-          <w:color w:val="000000" w:themeColor="text1"/>
-        </w:rPr>
-        <w:t xml:space="preserve"> </w:t>
-      </w:r>
-      <w:r>
-        <w:rPr>
-          <w:rFonts w:hint="eastAsia"/>
-          <w:b/>
-          <w:color w:val="000000" w:themeColor="text1"/>
-        </w:rPr>
-        <w:t xml:space="preserve">대부분 음원이 </w:t>
-      </w:r>
-      <w:r>
-        <w:rPr>
-          <w:b/>
-          <w:color w:val="000000" w:themeColor="text1"/>
-        </w:rPr>
-        <w:t>MP3</w:t>
-      </w:r>
-      <w:r>
-        <w:rPr>
-          <w:rFonts w:hint="eastAsia"/>
-          <w:b/>
-          <w:color w:val="000000" w:themeColor="text1"/>
-        </w:rPr>
-        <w:t>파일이나 동영상 형태로만 존재하지 악보로는 존재하지 않는다.</w:t>
-      </w:r>
-      <w:r>
-        <w:rPr>
-          <w:b/>
-          <w:color w:val="000000" w:themeColor="text1"/>
-        </w:rPr>
-        <w:t xml:space="preserve"> </w:t>
-      </w:r>
-      <w:r>
-        <w:rPr>
-          <w:rFonts w:hint="eastAsia"/>
-          <w:b/>
-          <w:color w:val="000000" w:themeColor="text1"/>
-        </w:rPr>
-        <w:t>또한 악보를 찾기 위해 만은 공을 들여 야한다.</w:t>
-      </w:r>
-      <w:r>
-        <w:rPr>
-          <w:b/>
-          <w:color w:val="000000" w:themeColor="text1"/>
-        </w:rPr>
-        <w:t xml:space="preserve"> </w:t>
-      </w:r>
-    </w:p>
-    <w:p>
-      <w:pPr>
-        <w:pStyle w:val="a9"/>
-        <w:ind w:leftChars="142"/>
-        <w:rPr>
-          <w:b/>
-          <w:color w:val="000000" w:themeColor="text1"/>
-        </w:rPr>
-      </w:pPr>
-    </w:p>
-    <w:p>
-      <w:pPr>
-        <w:pStyle w:val="a9"/>
-        <w:ind w:leftChars="342" w:left="684"/>
-        <w:rPr>
-          <w:b/>
-          <w:color w:val="000000" w:themeColor="text1"/>
-        </w:rPr>
-      </w:pPr>
-      <w:r>
-        <w:rPr>
-          <w:rFonts w:hint="eastAsia"/>
-          <w:b/>
-          <w:color w:val="000000" w:themeColor="text1"/>
-        </w:rPr>
-        <w:t>이러해도 악보를 찾지 못하였다면 두가지 방법이 있는</w:t>
-      </w:r>
-      <w:r>
-        <w:rPr>
-          <w:rFonts w:hint="eastAsia"/>
-          <w:b/>
-          <w:color w:val="000000" w:themeColor="text1"/>
-        </w:rPr>
-        <w:t>다.</w:t>
-      </w:r>
-      <w:r>
-        <w:rPr>
-          <w:b/>
-          <w:color w:val="000000" w:themeColor="text1"/>
-        </w:rPr>
-        <w:t xml:space="preserve"> </w:t>
-      </w:r>
-      <w:r>
-        <w:rPr>
-          <w:rFonts w:hint="eastAsia"/>
-          <w:b/>
-          <w:color w:val="000000" w:themeColor="text1"/>
-        </w:rPr>
-        <w:t>청음과 시장의 프로그램 사용이다.</w:t>
-      </w:r>
-    </w:p>
-    <w:p>
-      <w:pPr>
-        <w:pStyle w:val="a9"/>
-        <w:ind w:leftChars="342" w:left="684"/>
-        <w:rPr>
-          <w:b/>
-          <w:color w:val="000000" w:themeColor="text1"/>
-        </w:rPr>
-      </w:pPr>
-      <w:r>
-        <w:rPr>
-          <w:rFonts w:hint="eastAsia"/>
-          <w:b/>
-          <w:color w:val="000000" w:themeColor="text1"/>
-        </w:rPr>
-        <w:t xml:space="preserve"> 첫번째가 청음을 하여 </w:t>
-      </w:r>
-      <w:proofErr w:type="gramStart"/>
-      <w:r>
-        <w:rPr>
-          <w:rFonts w:hint="eastAsia"/>
-          <w:b/>
-          <w:color w:val="000000" w:themeColor="text1"/>
-        </w:rPr>
-        <w:t>한음 씩</w:t>
-      </w:r>
-      <w:proofErr w:type="gramEnd"/>
-      <w:r>
-        <w:rPr>
-          <w:rFonts w:hint="eastAsia"/>
-          <w:b/>
-          <w:color w:val="000000" w:themeColor="text1"/>
-        </w:rPr>
-        <w:t xml:space="preserve"> 음을 </w:t>
-      </w:r>
-      <w:r>
-        <w:rPr>
-          <w:rFonts w:hint="eastAsia"/>
-          <w:b/>
-          <w:color w:val="000000" w:themeColor="text1"/>
-        </w:rPr>
-        <w:t>청음 하여 악보에</w:t>
-      </w:r>
-      <w:r>
-        <w:rPr>
-          <w:b/>
-          <w:color w:val="000000" w:themeColor="text1"/>
-        </w:rPr>
-        <w:t xml:space="preserve"> </w:t>
-      </w:r>
-      <w:r>
-        <w:rPr>
-          <w:rFonts w:hint="eastAsia"/>
-          <w:b/>
-          <w:color w:val="000000" w:themeColor="text1"/>
-        </w:rPr>
-        <w:t>적 는 것이다</w:t>
-      </w:r>
-      <w:r>
-        <w:rPr>
-          <w:b/>
-          <w:color w:val="000000" w:themeColor="text1"/>
-        </w:rPr>
-        <w:t xml:space="preserve">. </w:t>
-      </w:r>
-      <w:r>
-        <w:rPr>
-          <w:rFonts w:hint="eastAsia"/>
-          <w:b/>
-          <w:color w:val="000000" w:themeColor="text1"/>
-        </w:rPr>
-        <w:t>이는 매우 전문적인 지식</w:t>
-      </w:r>
-      <w:r>
-        <w:rPr>
-          <w:rFonts w:hint="eastAsia"/>
-          <w:b/>
-          <w:color w:val="000000" w:themeColor="text1"/>
-        </w:rPr>
-        <w:t>과 경험</w:t>
-      </w:r>
-      <w:r>
-        <w:rPr>
-          <w:rFonts w:hint="eastAsia"/>
-          <w:b/>
-          <w:color w:val="000000" w:themeColor="text1"/>
-        </w:rPr>
-        <w:t>을 필요로 한다.</w:t>
-      </w:r>
-      <w:r>
-        <w:rPr>
-          <w:b/>
-          <w:color w:val="000000" w:themeColor="text1"/>
-        </w:rPr>
-        <w:t xml:space="preserve"> </w:t>
-      </w:r>
-      <w:r>
-        <w:rPr>
-          <w:rFonts w:hint="eastAsia"/>
-          <w:b/>
-          <w:color w:val="000000" w:themeColor="text1"/>
-        </w:rPr>
-        <w:t>하지만 이러한 경험을 가지고 있는 사람일지라도 화음이 겹치게 되면 실제로 하기 어려운 일이 된다.</w:t>
-      </w:r>
-    </w:p>
-    <w:p>
-      <w:pPr>
-        <w:pStyle w:val="a9"/>
-        <w:ind w:leftChars="142"/>
-        <w:rPr>
-          <w:b/>
-          <w:color w:val="000000" w:themeColor="text1"/>
-        </w:rPr>
-      </w:pPr>
-    </w:p>
-    <w:p>
-      <w:pPr>
-        <w:pStyle w:val="a9"/>
-        <w:ind w:leftChars="342" w:left="684"/>
-        <w:rPr>
-          <w:b/>
-          <w:color w:val="000000" w:themeColor="text1"/>
-        </w:rPr>
-      </w:pPr>
-      <w:r>
-        <w:rPr>
-          <w:rFonts w:hint="eastAsia"/>
-          <w:b/>
-          <w:color w:val="000000" w:themeColor="text1"/>
-        </w:rPr>
-        <w:t xml:space="preserve">다른 두번째는 시중에 나와있는 </w:t>
-      </w:r>
-      <w:proofErr w:type="spellStart"/>
-      <w:r>
-        <w:rPr>
-          <w:b/>
-          <w:color w:val="000000" w:themeColor="text1"/>
-        </w:rPr>
-        <w:t>AudioScore</w:t>
-      </w:r>
-      <w:proofErr w:type="spellEnd"/>
-      <w:r>
-        <w:rPr>
-          <w:b/>
-          <w:color w:val="000000" w:themeColor="text1"/>
-        </w:rPr>
-        <w:t xml:space="preserve"> Ultimate, </w:t>
-      </w:r>
-      <w:r>
-        <w:rPr>
-          <w:rFonts w:hint="eastAsia"/>
-          <w:b/>
-          <w:color w:val="000000" w:themeColor="text1"/>
-        </w:rPr>
-        <w:t xml:space="preserve">코디 </w:t>
-      </w:r>
-      <w:proofErr w:type="spellStart"/>
-      <w:r>
-        <w:rPr>
-          <w:rFonts w:hint="eastAsia"/>
-          <w:b/>
-          <w:color w:val="000000" w:themeColor="text1"/>
-        </w:rPr>
-        <w:t>파이</w:t>
-      </w:r>
-      <w:r>
-        <w:rPr>
-          <w:rFonts w:hint="eastAsia"/>
-          <w:b/>
-          <w:color w:val="000000" w:themeColor="text1"/>
-        </w:rPr>
-        <w:t>등</w:t>
-      </w:r>
-      <w:proofErr w:type="spellEnd"/>
-      <w:r>
-        <w:rPr>
-          <w:rFonts w:hint="eastAsia"/>
-          <w:b/>
-          <w:color w:val="000000" w:themeColor="text1"/>
-        </w:rPr>
-        <w:t xml:space="preserve"> 악보추출</w:t>
-      </w:r>
-      <w:r>
-        <w:rPr>
-          <w:rFonts w:hint="eastAsia"/>
-          <w:b/>
-          <w:color w:val="000000" w:themeColor="text1"/>
-        </w:rPr>
-        <w:t xml:space="preserve"> 프로그램을 이용하는 것이다.</w:t>
-      </w:r>
-    </w:p>
-    <w:p>
-      <w:pPr>
-        <w:pStyle w:val="a9"/>
-        <w:ind w:leftChars="342" w:left="684"/>
-        <w:rPr>
-          <w:b/>
-          <w:color w:val="000000" w:themeColor="text1"/>
-        </w:rPr>
-      </w:pPr>
-      <w:r>
-        <w:rPr>
-          <w:rFonts w:hint="eastAsia"/>
-          <w:b/>
-          <w:color w:val="000000" w:themeColor="text1"/>
-        </w:rPr>
-        <w:t xml:space="preserve">먼저 예로 </w:t>
-      </w:r>
-      <w:proofErr w:type="spellStart"/>
-      <w:r>
-        <w:rPr>
-          <w:b/>
-          <w:color w:val="000000" w:themeColor="text1"/>
-        </w:rPr>
-        <w:t>AudioScore</w:t>
-      </w:r>
-      <w:proofErr w:type="spellEnd"/>
-      <w:r>
-        <w:rPr>
-          <w:b/>
-          <w:color w:val="000000" w:themeColor="text1"/>
-        </w:rPr>
-        <w:t xml:space="preserve"> Ultimate</w:t>
-      </w:r>
-      <w:r>
-        <w:rPr>
-          <w:b/>
-          <w:color w:val="000000" w:themeColor="text1"/>
-        </w:rPr>
-        <w:t xml:space="preserve"> </w:t>
-      </w:r>
-      <w:r>
-        <w:rPr>
-          <w:rFonts w:hint="eastAsia"/>
-          <w:b/>
-          <w:color w:val="000000" w:themeColor="text1"/>
-        </w:rPr>
-        <w:t xml:space="preserve">이 프로그램은 기존에 악보를 추출하는 프로그램으로 </w:t>
-      </w:r>
-      <w:proofErr w:type="spellStart"/>
-      <w:r>
-        <w:rPr>
-          <w:rFonts w:hint="eastAsia"/>
-          <w:b/>
-          <w:color w:val="000000" w:themeColor="text1"/>
-        </w:rPr>
-        <w:t>며</w:t>
-      </w:r>
-      <w:proofErr w:type="spellEnd"/>
-      <w:r>
-        <w:rPr>
-          <w:rFonts w:hint="eastAsia"/>
-          <w:b/>
-          <w:color w:val="000000" w:themeColor="text1"/>
-        </w:rPr>
-        <w:t xml:space="preserve"> </w:t>
-      </w:r>
-      <w:r>
-        <w:rPr>
-          <w:b/>
-          <w:color w:val="000000" w:themeColor="text1"/>
-        </w:rPr>
-        <w:t>$249.95</w:t>
-      </w:r>
-      <w:r>
-        <w:rPr>
-          <w:rFonts w:hint="eastAsia"/>
-          <w:b/>
-          <w:color w:val="000000" w:themeColor="text1"/>
-        </w:rPr>
-        <w:t>에 판매되는 프로그램이다</w:t>
-      </w:r>
-      <w:r>
-        <w:rPr>
-          <w:b/>
-          <w:color w:val="000000" w:themeColor="text1"/>
-        </w:rPr>
-        <w:t xml:space="preserve">. </w:t>
-      </w:r>
-      <w:r>
-        <w:rPr>
-          <w:rFonts w:hint="eastAsia"/>
-          <w:b/>
-          <w:color w:val="000000" w:themeColor="text1"/>
-        </w:rPr>
-        <w:t>이는 단지 취미를 위해 또는 여흥거리로 악보를 구하려는 사람에게는 쉽지않은 지출이다.</w:t>
-      </w:r>
-      <w:r>
-        <w:rPr>
-          <w:b/>
-          <w:color w:val="000000" w:themeColor="text1"/>
-        </w:rPr>
-        <w:t xml:space="preserve"> </w:t>
-      </w:r>
-    </w:p>
-    <w:p>
-      <w:pPr>
-        <w:pStyle w:val="a9"/>
-        <w:ind w:leftChars="342" w:left="684"/>
-        <w:rPr>
-          <w:b/>
-          <w:color w:val="000000" w:themeColor="text1"/>
-        </w:rPr>
-      </w:pPr>
-    </w:p>
-    <w:p>
-      <w:pPr>
-        <w:pStyle w:val="a9"/>
-        <w:ind w:leftChars="342" w:left="684" w:firstLine="116"/>
-        <w:rPr>
-          <w:b/>
-          <w:color w:val="000000" w:themeColor="text1"/>
-        </w:rPr>
-      </w:pPr>
-      <w:r>
-        <w:rPr>
-          <w:rFonts w:hint="eastAsia"/>
-          <w:b/>
-          <w:color w:val="000000" w:themeColor="text1"/>
-        </w:rPr>
-        <w:t>또한</w:t>
-      </w:r>
-      <w:r>
-        <w:rPr>
-          <w:b/>
-          <w:color w:val="000000" w:themeColor="text1"/>
-        </w:rPr>
-        <w:t xml:space="preserve"> </w:t>
-      </w:r>
-      <w:r>
-        <w:rPr>
-          <w:rFonts w:hint="eastAsia"/>
-          <w:b/>
-          <w:color w:val="000000" w:themeColor="text1"/>
-        </w:rPr>
-        <w:t xml:space="preserve">다른 프로그램들인 코디 파이는 </w:t>
-      </w:r>
-      <w:r>
-        <w:rPr>
-          <w:b/>
-          <w:color w:val="000000" w:themeColor="text1"/>
-        </w:rPr>
-        <w:t>URL</w:t>
-      </w:r>
-      <w:r>
-        <w:rPr>
-          <w:rFonts w:hint="eastAsia"/>
-          <w:b/>
-          <w:color w:val="000000" w:themeColor="text1"/>
-        </w:rPr>
-        <w:t>을 이용할 수 있으나 일정이상을 이용하려면 유료로 결제를 해야 하는 결제방식을 가지고있다.</w:t>
-      </w:r>
-      <w:r>
-        <w:rPr>
-          <w:b/>
-          <w:color w:val="000000" w:themeColor="text1"/>
-        </w:rPr>
-        <w:t xml:space="preserve"> </w:t>
-      </w:r>
-      <w:r>
-        <w:rPr>
-          <w:rFonts w:hint="eastAsia"/>
-          <w:b/>
-          <w:color w:val="000000" w:themeColor="text1"/>
-        </w:rPr>
-        <w:t xml:space="preserve">실제로 코디 파이에서 실험을 해본결과를 예로 들자면 유명 드라마인 별에서 온 그대의 </w:t>
-      </w:r>
-      <w:r>
-        <w:rPr>
-          <w:b/>
-          <w:color w:val="000000" w:themeColor="text1"/>
-        </w:rPr>
-        <w:t>OST</w:t>
-      </w:r>
-      <w:r>
-        <w:rPr>
-          <w:rFonts w:hint="eastAsia"/>
-          <w:b/>
-          <w:color w:val="000000" w:themeColor="text1"/>
-        </w:rPr>
-        <w:t xml:space="preserve">인 </w:t>
-      </w:r>
-      <w:r>
-        <w:rPr>
-          <w:b/>
-          <w:color w:val="000000" w:themeColor="text1"/>
-        </w:rPr>
-        <w:t>My Destiny</w:t>
-      </w:r>
-      <w:r>
-        <w:rPr>
-          <w:rFonts w:hint="eastAsia"/>
-          <w:b/>
-          <w:color w:val="000000" w:themeColor="text1"/>
-        </w:rPr>
-        <w:t xml:space="preserve">의 부분을 넣어보았다 추출된 코드는 </w:t>
-      </w:r>
-      <w:r>
-        <w:rPr>
-          <w:b/>
-          <w:color w:val="000000" w:themeColor="text1"/>
-        </w:rPr>
-        <w:t xml:space="preserve">Am, D, G, C, B, E </w:t>
-      </w:r>
-      <w:r>
-        <w:rPr>
-          <w:rFonts w:hint="eastAsia"/>
-          <w:b/>
-          <w:color w:val="000000" w:themeColor="text1"/>
-        </w:rPr>
-        <w:t xml:space="preserve">하지만 악보의 음은 </w:t>
-      </w:r>
-      <w:r>
-        <w:rPr>
-          <w:b/>
-          <w:color w:val="000000" w:themeColor="text1"/>
-        </w:rPr>
-        <w:t xml:space="preserve">Am, D, G, </w:t>
-      </w:r>
-      <w:proofErr w:type="spellStart"/>
-      <w:r>
-        <w:rPr>
-          <w:b/>
-          <w:color w:val="000000" w:themeColor="text1"/>
-        </w:rPr>
-        <w:t>F#m</w:t>
-      </w:r>
-      <w:proofErr w:type="spellEnd"/>
-      <w:r>
-        <w:rPr>
-          <w:b/>
-          <w:color w:val="000000" w:themeColor="text1"/>
-        </w:rPr>
-        <w:t>, B7, EM7</w:t>
-      </w:r>
-      <w:r>
-        <w:rPr>
-          <w:rFonts w:hint="eastAsia"/>
-          <w:b/>
-          <w:color w:val="000000" w:themeColor="text1"/>
-        </w:rPr>
-        <w:t xml:space="preserve">이며 3분의 </w:t>
-      </w:r>
-      <w:r>
-        <w:rPr>
-          <w:b/>
-          <w:color w:val="000000" w:themeColor="text1"/>
-        </w:rPr>
-        <w:t>1</w:t>
-      </w:r>
-      <w:r>
-        <w:rPr>
-          <w:rFonts w:hint="eastAsia"/>
-          <w:b/>
-          <w:color w:val="000000" w:themeColor="text1"/>
-        </w:rPr>
-        <w:t>을 틀린 것을 확인 할 수 있다</w:t>
-      </w:r>
-      <w:r>
-        <w:rPr>
-          <w:b/>
-          <w:color w:val="000000" w:themeColor="text1"/>
-        </w:rPr>
-        <w:t xml:space="preserve">. </w:t>
-      </w:r>
-      <w:r>
-        <w:rPr>
-          <w:rFonts w:hint="eastAsia"/>
-          <w:b/>
-          <w:color w:val="000000" w:themeColor="text1"/>
-        </w:rPr>
-        <w:t>다른 무료 프로그램들도 이와 유사하며 심지어 더 음정이나 코드의 정확성이 떨어지는 것을 확인 할 수 있었다.</w:t>
-      </w:r>
-    </w:p>
-    <w:p>
-      <w:pPr>
-        <w:pStyle w:val="a9"/>
-        <w:ind w:leftChars="142"/>
-        <w:rPr>
-          <w:b/>
-          <w:color w:val="000000" w:themeColor="text1"/>
-        </w:rPr>
-      </w:pPr>
-    </w:p>
-    <w:p>
-      <w:pPr>
-        <w:pStyle w:val="a9"/>
-        <w:ind w:leftChars="342" w:left="684"/>
-        <w:rPr>
-          <w:b/>
-          <w:color w:val="000000" w:themeColor="text1"/>
-        </w:rPr>
-      </w:pPr>
-      <w:r>
-        <w:rPr>
-          <w:rFonts w:hint="eastAsia"/>
-          <w:b/>
-          <w:color w:val="000000" w:themeColor="text1"/>
-        </w:rPr>
-        <w:t xml:space="preserve">이러한 상황에서 프로젝트인 </w:t>
-      </w:r>
-      <w:r>
-        <w:rPr>
-          <w:b/>
-          <w:color w:val="000000" w:themeColor="text1"/>
-        </w:rPr>
-        <w:t>Music Seat</w:t>
-      </w:r>
-      <w:r>
-        <w:rPr>
-          <w:rFonts w:hint="eastAsia"/>
-          <w:b/>
-          <w:color w:val="000000" w:themeColor="text1"/>
-        </w:rPr>
-        <w:t>는 음원을 푸리에 트랜스폼을 통해 변환함으로써 기존의 제품들 보다 향상된 악보의 정확성을 끌어올리는 것이 주목적이며.</w:t>
-      </w:r>
-      <w:r>
-        <w:rPr>
-          <w:b/>
-          <w:color w:val="000000" w:themeColor="text1"/>
-        </w:rPr>
-        <w:t xml:space="preserve"> </w:t>
-      </w:r>
-      <w:r>
-        <w:rPr>
-          <w:rFonts w:hint="eastAsia"/>
-          <w:b/>
-          <w:color w:val="000000" w:themeColor="text1"/>
-        </w:rPr>
-        <w:t>비 직관적이던 제품들을 좀더 직관적으로 만들어 제품의 직관성을 높일 것이다.</w:t>
-      </w:r>
-      <w:r>
-        <w:rPr>
-          <w:b/>
-          <w:color w:val="000000" w:themeColor="text1"/>
-        </w:rPr>
-        <w:t xml:space="preserve"> </w:t>
-      </w:r>
-      <w:r>
-        <w:rPr>
-          <w:rFonts w:hint="eastAsia"/>
-          <w:b/>
-          <w:color w:val="000000" w:themeColor="text1"/>
-        </w:rPr>
-        <w:t>이러한 부분만 고쳐도 상당한 경쟁력을 가 질것으로 판단된다.</w:t>
-      </w:r>
-    </w:p>
-    <w:p>
-      <w:pPr>
-        <w:pStyle w:val="a9"/>
-        <w:ind w:left="0"/>
-        <w:rPr>
-          <w:b/>
-          <w:color w:val="000000" w:themeColor="text1"/>
-        </w:rPr>
-      </w:pPr>
-    </w:p>
-    <w:p>
-      <w:pPr>
-        <w:pStyle w:val="a9"/>
-        <w:ind w:left="684" w:firstLine="120"/>
-        <w:rPr>
-          <w:b/>
-          <w:color w:val="000000" w:themeColor="text1"/>
-        </w:rPr>
-      </w:pPr>
-      <w:r>
-        <w:rPr>
-          <w:rFonts w:hint="eastAsia"/>
-          <w:b/>
-          <w:color w:val="000000" w:themeColor="text1"/>
-        </w:rPr>
-        <w:t>이러한 프로그램들의 시장동향은 시장진입하기에 쉬울 것으로 판단된다.</w:t>
-      </w:r>
-      <w:r>
-        <w:rPr>
-          <w:b/>
-          <w:color w:val="000000" w:themeColor="text1"/>
-        </w:rPr>
-        <w:t xml:space="preserve"> </w:t>
-      </w:r>
-      <w:r>
-        <w:rPr>
-          <w:rFonts w:hint="eastAsia"/>
-          <w:b/>
-          <w:color w:val="000000" w:themeColor="text1"/>
-        </w:rPr>
-        <w:t xml:space="preserve">고급의 기능을 가진 프로그램들은 </w:t>
-      </w:r>
-      <w:proofErr w:type="spellStart"/>
-      <w:r>
-        <w:rPr>
-          <w:b/>
-          <w:color w:val="000000" w:themeColor="text1"/>
-        </w:rPr>
-        <w:t>AudioScore</w:t>
-      </w:r>
-      <w:proofErr w:type="spellEnd"/>
-      <w:r>
-        <w:rPr>
-          <w:b/>
-          <w:color w:val="000000" w:themeColor="text1"/>
-        </w:rPr>
-        <w:t xml:space="preserve"> Ultimate</w:t>
-      </w:r>
-      <w:r>
-        <w:rPr>
-          <w:rFonts w:hint="eastAsia"/>
-          <w:b/>
-          <w:color w:val="000000" w:themeColor="text1"/>
-        </w:rPr>
-        <w:t xml:space="preserve">와 같이 대략 </w:t>
-      </w:r>
-      <w:r>
-        <w:rPr>
-          <w:b/>
-          <w:color w:val="000000" w:themeColor="text1"/>
-        </w:rPr>
-        <w:t xml:space="preserve">$200 ~ $250 </w:t>
-      </w:r>
-      <w:r>
-        <w:rPr>
-          <w:rFonts w:hint="eastAsia"/>
-          <w:b/>
-          <w:color w:val="000000" w:themeColor="text1"/>
-        </w:rPr>
-        <w:t>사이에 거래되고 있으며 기능이</w:t>
-      </w:r>
-      <w:r>
-        <w:rPr>
-          <w:b/>
-          <w:color w:val="000000" w:themeColor="text1"/>
-        </w:rPr>
-        <w:t xml:space="preserve"> </w:t>
-      </w:r>
-      <w:r>
-        <w:rPr>
-          <w:rFonts w:hint="eastAsia"/>
-          <w:b/>
-          <w:color w:val="000000" w:themeColor="text1"/>
-        </w:rPr>
-        <w:t>부족하거나 악보의 정확성이 떨어지는 제품들은 사용자에게 낮은 평점을 받아 중간에 공백이 생겨 이러한 중간층을 노리는 전략을 세워 두고있다.</w:t>
-      </w:r>
-      <w:r>
-        <w:rPr>
-          <w:b/>
-          <w:color w:val="000000" w:themeColor="text1"/>
-        </w:rPr>
-        <w:t xml:space="preserve"> </w:t>
-      </w:r>
-      <w:r>
-        <w:rPr>
-          <w:rFonts w:hint="eastAsia"/>
-          <w:b/>
-          <w:color w:val="000000" w:themeColor="text1"/>
-        </w:rPr>
-        <w:t>즉 가격도 소비자가 부담되지 않으며 가격대비 성능과 정확성도 만족을 시키는 것이 핵심이라 할 수 있다.</w:t>
-      </w:r>
-    </w:p>
-    <w:p>
-      <w:pPr>
-        <w:pStyle w:val="a9"/>
-        <w:ind w:leftChars="142"/>
-        <w:rPr>
-          <w:b/>
-          <w:color w:val="000000" w:themeColor="text1"/>
-        </w:rPr>
-      </w:pPr>
-    </w:p>
-    <w:p>
-      <w:pPr>
-        <w:pStyle w:val="1"/>
-        <w:rPr>
-          <w:rFonts w:ascii="돋움" w:eastAsia="돋움" w:hAnsi="돋움"/>
-          <w:b/>
-        </w:rPr>
-      </w:pPr>
-      <w:bookmarkStart w:id="5" w:name="_Toc347412185"/>
-      <w:r>
-        <w:rPr>
-          <w:rFonts w:ascii="돋움" w:eastAsia="돋움" w:hAnsi="돋움" w:hint="eastAsia"/>
-          <w:b/>
-        </w:rPr>
-        <w:t>개발 목표 및 내용</w:t>
+        </w:rPr>
+        <w:t>목표</w:t>
       </w:r>
       <w:bookmarkEnd w:id="5"/>
     </w:p>
     <w:p>
       <w:pPr>
-        <w:pStyle w:val="2"/>
-        <w:spacing w:after="240"/>
-      </w:pPr>
-      <w:bookmarkStart w:id="6" w:name="_Toc347412186"/>
-      <w:r>
-        <w:rPr>
-          <w:rFonts w:hint="eastAsia"/>
-        </w:rPr>
-        <w:t>목표</w:t>
-      </w:r>
-      <w:bookmarkEnd w:id="6"/>
+        <w:ind w:leftChars="300" w:left="600"/>
+        <w:rPr>
+          <w:rFonts w:ascii="굴림" w:eastAsia="굴림" w:hAnsi="굴림"/>
+        </w:rPr>
+      </w:pPr>
+      <w:r>
+        <w:rPr>
+          <w:rFonts w:ascii="굴림" w:eastAsia="굴림" w:hAnsi="굴림" w:hint="eastAsia"/>
+        </w:rPr>
+        <w:t xml:space="preserve">동영상이나 유튜브의 </w:t>
+      </w:r>
+      <w:r>
+        <w:rPr>
+          <w:rFonts w:ascii="굴림" w:eastAsia="굴림" w:hAnsi="굴림"/>
+        </w:rPr>
+        <w:t>URL</w:t>
+      </w:r>
+      <w:r>
+        <w:rPr>
+          <w:rFonts w:ascii="굴림" w:eastAsia="굴림" w:hAnsi="굴림" w:hint="eastAsia"/>
+        </w:rPr>
+        <w:t>에서 주소를 따와 음원에서 악보를 추출한다,</w:t>
+      </w:r>
+      <w:r>
+        <w:rPr>
+          <w:rFonts w:ascii="굴림" w:eastAsia="굴림" w:hAnsi="굴림"/>
+        </w:rPr>
+        <w:t xml:space="preserve"> </w:t>
+      </w:r>
     </w:p>
     <w:p>
       <w:pPr>
         <w:ind w:leftChars="300" w:left="600"/>
         <w:rPr>
           <w:rFonts w:ascii="굴림" w:eastAsia="굴림" w:hAnsi="굴림"/>
-          <w:b/>
         </w:rPr>
       </w:pPr>
       <w:r>
         <w:rPr>
           <w:rFonts w:ascii="굴림" w:eastAsia="굴림" w:hAnsi="굴림" w:hint="eastAsia"/>
-          <w:b/>
-        </w:rPr>
-        <w:t xml:space="preserve">동영상이나 유튜브의 </w:t>
+        </w:rPr>
+        <w:t>음원 파일에서도 악보를 추출한다.</w:t>
       </w:r>
       <w:r>
         <w:rPr>
           <w:rFonts w:ascii="굴림" w:eastAsia="굴림" w:hAnsi="굴림"/>
-          <w:b/>
-        </w:rPr>
-        <w:t>URL</w:t>
-      </w:r>
-      <w:r>
-        <w:rPr>
-          <w:rFonts w:ascii="굴림" w:eastAsia="굴림" w:hAnsi="굴림" w:hint="eastAsia"/>
-          <w:b/>
-        </w:rPr>
-        <w:t>에서 주소를 따와 음원에서 악보를 추출한다,</w:t>
-      </w:r>
-      <w:r>
-        <w:rPr>
-          <w:rFonts w:ascii="굴림" w:eastAsia="굴림" w:hAnsi="굴림"/>
-          <w:b/>
-        </w:rPr>
-        <w:t xml:space="preserve"> </w:t>
-      </w:r>
-    </w:p>
-    <w:p>
-      <w:pPr>
-        <w:ind w:leftChars="300" w:left="600"/>
-        <w:rPr>
-          <w:rFonts w:ascii="굴림" w:eastAsia="굴림" w:hAnsi="굴림"/>
-          <w:b/>
-        </w:rPr>
-      </w:pPr>
-      <w:r>
-        <w:rPr>
-          <w:rFonts w:ascii="굴림" w:eastAsia="굴림" w:hAnsi="굴림" w:hint="eastAsia"/>
-          <w:b/>
-        </w:rPr>
-        <w:t>음원 파일에서도 악보를 추출한다.</w:t>
-      </w:r>
-      <w:r>
-        <w:rPr>
-          <w:rFonts w:ascii="굴림" w:eastAsia="굴림" w:hAnsi="굴림"/>
-          <w:b/>
         </w:rPr>
         <w:t xml:space="preserve"> </w:t>
       </w:r>
@@ -6085,35 +5967,35 @@
         <w:pStyle w:val="2"/>
         <w:spacing w:after="240"/>
       </w:pPr>
-      <w:bookmarkStart w:id="7" w:name="_Toc347412187"/>
+      <w:bookmarkStart w:id="6" w:name="_Toc347412187"/>
       <w:r>
         <w:rPr>
           <w:rFonts w:hint="eastAsia"/>
         </w:rPr>
         <w:t>연구/개발 내용</w:t>
       </w:r>
-      <w:bookmarkEnd w:id="7"/>
+      <w:bookmarkEnd w:id="6"/>
     </w:p>
     <w:p>
       <w:pPr>
         <w:pStyle w:val="a9"/>
-        <w:ind w:left="0" w:firstLineChars="407" w:firstLine="799"/>
-        <w:rPr>
-          <w:b/>
+        <w:numPr>
+          <w:ilvl w:val="0"/>
+          <w:numId w:val="22"/>
+        </w:numPr>
+        <w:rPr>
           <w:color w:val="000000"/>
         </w:rPr>
       </w:pPr>
       <w:r>
         <w:rPr>
-          <w:b/>
           <w:color w:val="000000"/>
         </w:rPr>
-        <w:t xml:space="preserve">1. 유튜브 </w:t>
+        <w:t xml:space="preserve">유튜브 </w:t>
       </w:r>
       <w:proofErr w:type="spellStart"/>
       <w:r>
         <w:rPr>
-          <w:b/>
           <w:color w:val="000000"/>
         </w:rPr>
         <w:t>url</w:t>
@@ -6121,7 +6003,6 @@
       <w:proofErr w:type="spellEnd"/>
       <w:r>
         <w:rPr>
-          <w:b/>
           <w:color w:val="000000"/>
         </w:rPr>
         <w:t xml:space="preserve">에서 mp4 동영상을 </w:t>
@@ -6129,7 +6010,6 @@
       <w:proofErr w:type="spellStart"/>
       <w:r>
         <w:rPr>
-          <w:b/>
           <w:color w:val="000000"/>
         </w:rPr>
         <w:t>추출한뒤</w:t>
@@ -6137,7 +6017,6 @@
       <w:proofErr w:type="spellEnd"/>
       <w:r>
         <w:rPr>
-          <w:b/>
           <w:color w:val="000000"/>
         </w:rPr>
         <w:t xml:space="preserve"> wav 음성 </w:t>
@@ -6145,7 +6024,6 @@
       <w:proofErr w:type="spellStart"/>
       <w:r>
         <w:rPr>
-          <w:b/>
           <w:color w:val="000000"/>
         </w:rPr>
         <w:t>파일으로</w:t>
@@ -6153,7 +6031,6 @@
       <w:proofErr w:type="spellEnd"/>
       <w:r>
         <w:rPr>
-          <w:b/>
           <w:color w:val="000000"/>
         </w:rPr>
         <w:t xml:space="preserve"> 변환</w:t>
@@ -6162,80 +6039,48 @@
     <w:p>
       <w:pPr>
         <w:pStyle w:val="a9"/>
-        <w:ind w:left="0"/>
-        <w:rPr>
-          <w:b/>
+        <w:numPr>
+          <w:ilvl w:val="0"/>
+          <w:numId w:val="22"/>
+        </w:numPr>
+        <w:rPr>
           <w:color w:val="000000"/>
         </w:rPr>
       </w:pPr>
       <w:r>
         <w:rPr>
-          <w:b/>
           <w:color w:val="000000"/>
         </w:rPr>
-        <w:t xml:space="preserve">      </w:t>
-      </w:r>
-      <w:r>
-        <w:rPr>
-          <w:b/>
-          <w:color w:val="000000"/>
-        </w:rPr>
-        <w:tab/>
-        <w:t>2. wav 파일을 읽어서 초당 44k 샘플링 음성 데이터를 4.4</w:t>
-      </w:r>
-      <w:proofErr w:type="gramStart"/>
-      <w:r>
-        <w:rPr>
-          <w:b/>
-          <w:color w:val="000000"/>
-        </w:rPr>
-        <w:t>k 씩</w:t>
-      </w:r>
-      <w:proofErr w:type="gramEnd"/>
-      <w:r>
-        <w:rPr>
-          <w:b/>
-          <w:color w:val="000000"/>
-        </w:rPr>
-        <w:t xml:space="preserve"> 분할</w:t>
+        <w:t>wav 파일을 읽어서 초당 44k 샘플링 음성 데이터를 4.4k 씩 분할</w:t>
       </w:r>
     </w:p>
     <w:p>
       <w:pPr>
         <w:pStyle w:val="a9"/>
-        <w:ind w:left="200"/>
-        <w:rPr>
-          <w:b/>
+        <w:numPr>
+          <w:ilvl w:val="0"/>
+          <w:numId w:val="22"/>
+        </w:numPr>
+        <w:rPr>
           <w:color w:val="000000"/>
         </w:rPr>
       </w:pPr>
       <w:r>
         <w:rPr>
-          <w:b/>
           <w:color w:val="000000"/>
         </w:rPr>
-        <w:t xml:space="preserve">    </w:t>
-      </w:r>
-      <w:r>
-        <w:rPr>
-          <w:b/>
+        <w:t xml:space="preserve">4.4k씩 분할된 음성 데이터를 각각 </w:t>
+      </w:r>
+      <w:proofErr w:type="spellStart"/>
+      <w:r>
+        <w:rPr>
           <w:color w:val="000000"/>
         </w:rPr>
-        <w:tab/>
-        <w:t xml:space="preserve">3. 4.4k씩 분할된 음성 데이터를 각각 </w:t>
-      </w:r>
-      <w:proofErr w:type="spellStart"/>
-      <w:r>
-        <w:rPr>
-          <w:b/>
-          <w:color w:val="000000"/>
-        </w:rPr>
         <w:t>fourier</w:t>
       </w:r>
       <w:proofErr w:type="spellEnd"/>
       <w:r>
         <w:rPr>
-          <w:b/>
           <w:color w:val="000000"/>
         </w:rPr>
         <w:t xml:space="preserve"> transform을 진행</w:t>
@@ -6244,39 +6089,24 @@
     <w:p>
       <w:pPr>
         <w:pStyle w:val="a9"/>
-        <w:ind w:left="200"/>
-        <w:rPr>
-          <w:b/>
+        <w:numPr>
+          <w:ilvl w:val="0"/>
+          <w:numId w:val="22"/>
+        </w:numPr>
+        <w:rPr>
           <w:color w:val="000000"/>
         </w:rPr>
       </w:pPr>
-      <w:r>
-        <w:rPr>
-          <w:b/>
+      <w:proofErr w:type="spellStart"/>
+      <w:r>
+        <w:rPr>
           <w:color w:val="000000"/>
         </w:rPr>
-        <w:t xml:space="preserve">    </w:t>
-      </w:r>
-      <w:r>
-        <w:rPr>
-          <w:b/>
-          <w:color w:val="000000"/>
-        </w:rPr>
-        <w:tab/>
-        <w:t xml:space="preserve">4. </w:t>
-      </w:r>
-      <w:proofErr w:type="spellStart"/>
-      <w:r>
-        <w:rPr>
-          <w:b/>
-          <w:color w:val="000000"/>
-        </w:rPr>
         <w:t>fourier</w:t>
       </w:r>
       <w:proofErr w:type="spellEnd"/>
       <w:r>
         <w:rPr>
-          <w:b/>
           <w:color w:val="000000"/>
         </w:rPr>
         <w:t xml:space="preserve"> transform 결과에서 amplitude 와 frequency를 추출</w:t>
@@ -6285,64 +6115,48 @@
     <w:p>
       <w:pPr>
         <w:pStyle w:val="a9"/>
-        <w:ind w:left="200"/>
-        <w:rPr>
-          <w:b/>
+        <w:numPr>
+          <w:ilvl w:val="0"/>
+          <w:numId w:val="22"/>
+        </w:numPr>
+        <w:rPr>
           <w:color w:val="000000"/>
         </w:rPr>
       </w:pPr>
       <w:r>
         <w:rPr>
-          <w:b/>
           <w:color w:val="000000"/>
         </w:rPr>
-        <w:t xml:space="preserve">    </w:t>
-      </w:r>
-      <w:r>
-        <w:rPr>
-          <w:b/>
-          <w:color w:val="000000"/>
-        </w:rPr>
-        <w:tab/>
-        <w:t>5. amplitude를 이용하여 유의미한 frequency만 추출</w:t>
+        <w:t>amplitude를 이용하여 유의미한 frequency만 추출</w:t>
       </w:r>
     </w:p>
     <w:p>
       <w:pPr>
         <w:pStyle w:val="a9"/>
-        <w:ind w:left="200"/>
-        <w:rPr>
-          <w:b/>
+        <w:numPr>
+          <w:ilvl w:val="0"/>
+          <w:numId w:val="22"/>
+        </w:numPr>
+        <w:rPr>
           <w:color w:val="000000"/>
         </w:rPr>
       </w:pPr>
       <w:r>
         <w:rPr>
-          <w:b/>
           <w:color w:val="000000"/>
         </w:rPr>
-        <w:t xml:space="preserve">    </w:t>
-      </w:r>
-      <w:r>
-        <w:rPr>
-          <w:b/>
+        <w:t xml:space="preserve">frequency를 음역으로 변환 </w:t>
+      </w:r>
+      <w:proofErr w:type="spellStart"/>
+      <w:r>
+        <w:rPr>
           <w:color w:val="000000"/>
         </w:rPr>
-        <w:tab/>
-        <w:t xml:space="preserve">6. frequency를 음역으로 변환 </w:t>
-      </w:r>
-      <w:proofErr w:type="spellStart"/>
-      <w:r>
-        <w:rPr>
-          <w:b/>
-          <w:color w:val="000000"/>
-        </w:rPr>
         <w:t>한뒤</w:t>
       </w:r>
       <w:proofErr w:type="spellEnd"/>
       <w:r>
         <w:rPr>
-          <w:b/>
           <w:color w:val="000000"/>
         </w:rPr>
         <w:t xml:space="preserve"> music xml 생성</w:t>
@@ -6351,39 +6165,24 @@
     <w:p>
       <w:pPr>
         <w:pStyle w:val="a9"/>
-        <w:ind w:left="200"/>
-        <w:rPr>
-          <w:b/>
+        <w:numPr>
+          <w:ilvl w:val="0"/>
+          <w:numId w:val="22"/>
+        </w:numPr>
+        <w:rPr>
           <w:color w:val="000000"/>
         </w:rPr>
       </w:pPr>
-      <w:r>
-        <w:rPr>
-          <w:b/>
+      <w:proofErr w:type="spellStart"/>
+      <w:r>
+        <w:rPr>
           <w:color w:val="000000"/>
         </w:rPr>
-        <w:t xml:space="preserve">    </w:t>
-      </w:r>
-      <w:r>
-        <w:rPr>
-          <w:b/>
-          <w:color w:val="000000"/>
-        </w:rPr>
-        <w:tab/>
-        <w:t xml:space="preserve">7. </w:t>
-      </w:r>
-      <w:proofErr w:type="spellStart"/>
-      <w:r>
-        <w:rPr>
-          <w:b/>
-          <w:color w:val="000000"/>
-        </w:rPr>
         <w:t>xslt</w:t>
       </w:r>
       <w:proofErr w:type="spellEnd"/>
       <w:r>
         <w:rPr>
-          <w:b/>
           <w:color w:val="000000"/>
         </w:rPr>
         <w:t>를 제작하여 xml을 html 형태로 변경</w:t>
@@ -6392,26 +6191,19 @@
     <w:p>
       <w:pPr>
         <w:pStyle w:val="a9"/>
-        <w:ind w:left="200"/>
-        <w:rPr>
-          <w:b/>
+        <w:numPr>
+          <w:ilvl w:val="0"/>
+          <w:numId w:val="22"/>
+        </w:numPr>
+        <w:rPr>
           <w:color w:val="000000"/>
         </w:rPr>
       </w:pPr>
       <w:r>
         <w:rPr>
-          <w:b/>
           <w:color w:val="000000"/>
         </w:rPr>
-        <w:t xml:space="preserve">    </w:t>
-      </w:r>
-      <w:r>
-        <w:rPr>
-          <w:b/>
-          <w:color w:val="000000"/>
-        </w:rPr>
-        <w:tab/>
-        <w:t>8. 클라이언트에서 html을 출력</w:t>
+        <w:t>클라이언트에서 html을 출력</w:t>
       </w:r>
     </w:p>
     <w:p>
@@ -6419,7 +6211,7 @@
         <w:pStyle w:val="2"/>
         <w:spacing w:after="240"/>
       </w:pPr>
-      <w:bookmarkStart w:id="8" w:name="_Toc347412188"/>
+      <w:bookmarkStart w:id="7" w:name="_Toc347412188"/>
       <w:r>
         <w:rPr>
           <w:rFonts w:hint="eastAsia"/>
@@ -6427,7 +6219,7 @@
         <w:lastRenderedPageBreak/>
         <w:t>개발 결과</w:t>
       </w:r>
-      <w:bookmarkEnd w:id="8"/>
+      <w:bookmarkEnd w:id="7"/>
       <w:r>
         <w:rPr>
           <w:rFonts w:hint="eastAsia"/>
@@ -6440,15 +6232,15 @@
         <w:pStyle w:val="3"/>
         <w:spacing w:after="240"/>
       </w:pPr>
-      <w:bookmarkStart w:id="9" w:name="_Toc347412190"/>
-      <w:bookmarkStart w:id="10" w:name="_Toc347412189"/>
+      <w:bookmarkStart w:id="8" w:name="_Toc347412190"/>
+      <w:bookmarkStart w:id="9" w:name="_Toc347412189"/>
       <w:r>
         <w:rPr>
           <w:rFonts w:hint="eastAsia"/>
         </w:rPr>
         <w:t xml:space="preserve">시스템 기능 </w:t>
       </w:r>
-      <w:bookmarkEnd w:id="9"/>
+      <w:bookmarkEnd w:id="8"/>
       <w:r>
         <w:rPr>
           <w:rFonts w:hint="eastAsia"/>
@@ -6542,7 +6334,6 @@
         <w:pStyle w:val="Para"/>
         <w:rPr>
           <w:rFonts w:ascii="굴림" w:eastAsia="굴림" w:hAnsi="굴림"/>
-          <w:b/>
           <w:sz w:val="20"/>
           <w:lang w:eastAsia="ko-KR"/>
         </w:rPr>
@@ -6550,7 +6341,6 @@
       <w:r>
         <w:rPr>
           <w:rFonts w:ascii="굴림" w:eastAsia="굴림" w:hAnsi="굴림" w:hint="eastAsia"/>
-          <w:b/>
           <w:sz w:val="20"/>
           <w:lang w:eastAsia="ko-KR"/>
         </w:rPr>
@@ -6559,7 +6349,6 @@
       <w:r>
         <w:rPr>
           <w:rFonts w:ascii="굴림" w:eastAsia="굴림" w:hAnsi="굴림"/>
-          <w:b/>
           <w:sz w:val="20"/>
           <w:lang w:eastAsia="ko-KR"/>
         </w:rPr>
@@ -6568,7 +6357,6 @@
       <w:r>
         <w:rPr>
           <w:rFonts w:ascii="굴림" w:eastAsia="굴림" w:hAnsi="굴림" w:hint="eastAsia"/>
-          <w:b/>
           <w:sz w:val="20"/>
           <w:lang w:eastAsia="ko-KR"/>
         </w:rPr>
@@ -6577,7 +6365,6 @@
       <w:r>
         <w:rPr>
           <w:rFonts w:ascii="굴림" w:eastAsia="굴림" w:hAnsi="굴림"/>
-          <w:b/>
           <w:sz w:val="20"/>
           <w:lang w:eastAsia="ko-KR"/>
         </w:rPr>
@@ -6586,7 +6373,6 @@
       <w:r>
         <w:rPr>
           <w:rFonts w:ascii="굴림" w:eastAsia="굴림" w:hAnsi="굴림" w:hint="eastAsia"/>
-          <w:b/>
           <w:sz w:val="20"/>
           <w:lang w:eastAsia="ko-KR"/>
         </w:rPr>
@@ -6595,7 +6381,6 @@
       <w:r>
         <w:rPr>
           <w:rFonts w:ascii="굴림" w:eastAsia="굴림" w:hAnsi="굴림"/>
-          <w:b/>
           <w:sz w:val="20"/>
           <w:lang w:eastAsia="ko-KR"/>
         </w:rPr>
@@ -6604,7 +6389,6 @@
       <w:r>
         <w:rPr>
           <w:rFonts w:ascii="굴림" w:eastAsia="굴림" w:hAnsi="굴림" w:hint="eastAsia"/>
-          <w:b/>
           <w:sz w:val="20"/>
           <w:lang w:eastAsia="ko-KR"/>
         </w:rPr>
@@ -6613,7 +6397,6 @@
       <w:r>
         <w:rPr>
           <w:rFonts w:ascii="굴림" w:eastAsia="굴림" w:hAnsi="굴림"/>
-          <w:b/>
           <w:sz w:val="20"/>
           <w:lang w:eastAsia="ko-KR"/>
         </w:rPr>
@@ -6622,7 +6405,6 @@
       <w:r>
         <w:rPr>
           <w:rFonts w:ascii="굴림" w:eastAsia="굴림" w:hAnsi="굴림" w:hint="eastAsia"/>
-          <w:b/>
           <w:sz w:val="20"/>
           <w:lang w:eastAsia="ko-KR"/>
         </w:rPr>
@@ -6631,7 +6413,6 @@
       <w:r>
         <w:rPr>
           <w:rFonts w:ascii="굴림" w:eastAsia="굴림" w:hAnsi="굴림"/>
-          <w:b/>
           <w:sz w:val="20"/>
           <w:lang w:eastAsia="ko-KR"/>
         </w:rPr>
@@ -6643,7 +6424,6 @@
         <w:pStyle w:val="Para"/>
         <w:rPr>
           <w:rFonts w:ascii="굴림" w:eastAsia="굴림" w:hAnsi="굴림"/>
-          <w:b/>
           <w:sz w:val="20"/>
           <w:lang w:eastAsia="ko-KR"/>
         </w:rPr>
@@ -6651,7 +6431,6 @@
       <w:r>
         <w:rPr>
           <w:rFonts w:ascii="굴림" w:eastAsia="굴림" w:hAnsi="굴림"/>
-          <w:b/>
           <w:sz w:val="20"/>
           <w:lang w:eastAsia="ko-KR"/>
         </w:rPr>
@@ -6660,7 +6439,6 @@
       <w:r>
         <w:rPr>
           <w:rFonts w:ascii="굴림" w:eastAsia="굴림" w:hAnsi="굴림" w:hint="eastAsia"/>
-          <w:b/>
           <w:sz w:val="20"/>
           <w:lang w:eastAsia="ko-KR"/>
         </w:rPr>
@@ -6669,7 +6447,6 @@
       <w:r>
         <w:rPr>
           <w:rFonts w:ascii="굴림" w:eastAsia="굴림" w:hAnsi="굴림"/>
-          <w:b/>
           <w:sz w:val="20"/>
           <w:lang w:eastAsia="ko-KR"/>
         </w:rPr>
@@ -6678,7 +6455,6 @@
       <w:r>
         <w:rPr>
           <w:rFonts w:ascii="굴림" w:eastAsia="굴림" w:hAnsi="굴림" w:hint="eastAsia"/>
-          <w:b/>
           <w:sz w:val="20"/>
           <w:lang w:eastAsia="ko-KR"/>
         </w:rPr>
@@ -6690,7 +6466,6 @@
         <w:pStyle w:val="Para"/>
         <w:rPr>
           <w:rFonts w:ascii="굴림" w:eastAsia="굴림" w:hAnsi="굴림"/>
-          <w:b/>
           <w:sz w:val="20"/>
           <w:lang w:eastAsia="ko-KR"/>
         </w:rPr>
@@ -6698,7 +6473,6 @@
       <w:r>
         <w:rPr>
           <w:rFonts w:ascii="굴림" w:eastAsia="굴림" w:hAnsi="굴림" w:hint="eastAsia"/>
-          <w:b/>
           <w:sz w:val="20"/>
           <w:lang w:eastAsia="ko-KR"/>
         </w:rPr>
@@ -6707,7 +6481,6 @@
       <w:r>
         <w:rPr>
           <w:rFonts w:ascii="굴림" w:eastAsia="굴림" w:hAnsi="굴림"/>
-          <w:b/>
           <w:sz w:val="20"/>
           <w:lang w:eastAsia="ko-KR"/>
         </w:rPr>
@@ -6716,7 +6489,6 @@
       <w:r>
         <w:rPr>
           <w:rFonts w:ascii="굴림" w:eastAsia="굴림" w:hAnsi="굴림" w:hint="eastAsia"/>
-          <w:b/>
           <w:sz w:val="20"/>
           <w:lang w:eastAsia="ko-KR"/>
         </w:rPr>
@@ -6725,7 +6497,6 @@
       <w:r>
         <w:rPr>
           <w:rFonts w:ascii="굴림" w:eastAsia="굴림" w:hAnsi="굴림"/>
-          <w:b/>
           <w:sz w:val="20"/>
           <w:lang w:eastAsia="ko-KR"/>
         </w:rPr>
@@ -6734,7 +6505,6 @@
       <w:r>
         <w:rPr>
           <w:rFonts w:ascii="굴림" w:eastAsia="굴림" w:hAnsi="굴림" w:hint="eastAsia"/>
-          <w:b/>
           <w:sz w:val="20"/>
           <w:lang w:eastAsia="ko-KR"/>
         </w:rPr>
@@ -6825,7 +6595,7 @@
           <w:lang w:eastAsia="ko-KR"/>
         </w:rPr>
       </w:pPr>
-      <w:bookmarkStart w:id="11" w:name="_Hlk511312705"/>
+      <w:bookmarkStart w:id="10" w:name="_Hlk511312705"/>
       <w:proofErr w:type="gramStart"/>
       <w:r>
         <w:rPr>
@@ -7369,7 +7139,7 @@
         <w:t>변환</w:t>
       </w:r>
     </w:p>
-    <w:bookmarkEnd w:id="11"/>
+    <w:bookmarkEnd w:id="10"/>
     <w:p>
       <w:pPr>
         <w:pStyle w:val="Para"/>
@@ -7388,7 +7158,7 @@
         </w:rPr>
         <w:t>결과물 목록 및 상세 사양</w:t>
       </w:r>
-      <w:bookmarkEnd w:id="10"/>
+      <w:bookmarkEnd w:id="9"/>
     </w:p>
     <w:p>
       <w:pPr>
@@ -7582,7 +7352,7 @@
                 <w:sz w:val="20"/>
                 <w:lang w:eastAsia="ko-KR"/>
               </w:rPr>
-              <w:t>파일</w:t>
+              <w:t>서버</w:t>
             </w:r>
           </w:p>
         </w:tc>
@@ -7734,6 +7504,15 @@
                 <w:lang w:eastAsia="ko-KR"/>
               </w:rPr>
             </w:pPr>
+            <w:r>
+              <w:rPr>
+                <w:rFonts w:asciiTheme="minorHAnsi" w:eastAsiaTheme="minorHAnsi" w:hAnsiTheme="minorHAnsi" w:hint="eastAsia"/>
+                <w:color w:val="000000" w:themeColor="text1"/>
+                <w:sz w:val="20"/>
+                <w:lang w:eastAsia="ko-KR"/>
+              </w:rPr>
+              <w:t>서버</w:t>
+            </w:r>
           </w:p>
         </w:tc>
         <w:tc>
@@ -7856,6 +7635,7 @@
             <w:pPr>
               <w:pStyle w:val="Tableau"/>
               <w:ind w:left="0"/>
+              <w:jc w:val="center"/>
               <w:rPr>
                 <w:rFonts w:asciiTheme="minorHAnsi" w:eastAsiaTheme="minorHAnsi" w:hAnsiTheme="minorHAnsi"/>
                 <w:color w:val="000000" w:themeColor="text1"/>
@@ -7863,6 +7643,15 @@
                 <w:lang w:eastAsia="ko-KR"/>
               </w:rPr>
             </w:pPr>
+            <w:r>
+              <w:rPr>
+                <w:rFonts w:asciiTheme="minorHAnsi" w:eastAsiaTheme="minorHAnsi" w:hAnsiTheme="minorHAnsi" w:hint="eastAsia"/>
+                <w:color w:val="000000" w:themeColor="text1"/>
+                <w:sz w:val="20"/>
+                <w:lang w:eastAsia="ko-KR"/>
+              </w:rPr>
+              <w:t>서버</w:t>
+            </w:r>
           </w:p>
         </w:tc>
         <w:tc>
@@ -7985,6 +7774,15 @@
                 <w:lang w:eastAsia="ko-KR"/>
               </w:rPr>
             </w:pPr>
+            <w:r>
+              <w:rPr>
+                <w:rFonts w:asciiTheme="minorHAnsi" w:eastAsiaTheme="minorHAnsi" w:hAnsiTheme="minorHAnsi" w:hint="eastAsia"/>
+                <w:color w:val="000000" w:themeColor="text1"/>
+                <w:sz w:val="20"/>
+                <w:lang w:eastAsia="ko-KR"/>
+              </w:rPr>
+              <w:t>서버</w:t>
+            </w:r>
           </w:p>
         </w:tc>
         <w:tc>
@@ -8105,6 +7903,15 @@
                 <w:lang w:eastAsia="ko-KR"/>
               </w:rPr>
             </w:pPr>
+            <w:r>
+              <w:rPr>
+                <w:rFonts w:asciiTheme="minorHAnsi" w:eastAsiaTheme="minorHAnsi" w:hAnsiTheme="minorHAnsi" w:hint="eastAsia"/>
+                <w:color w:val="000000" w:themeColor="text1"/>
+                <w:sz w:val="20"/>
+                <w:lang w:eastAsia="ko-KR"/>
+              </w:rPr>
+              <w:t>클라이언트</w:t>
+            </w:r>
           </w:p>
         </w:tc>
         <w:tc>
@@ -8241,6 +8048,15 @@
                 <w:lang w:eastAsia="ko-KR"/>
               </w:rPr>
             </w:pPr>
+            <w:r>
+              <w:rPr>
+                <w:rFonts w:asciiTheme="minorHAnsi" w:eastAsiaTheme="minorHAnsi" w:hAnsiTheme="minorHAnsi" w:hint="eastAsia"/>
+                <w:color w:val="000000" w:themeColor="text1"/>
+                <w:sz w:val="20"/>
+                <w:lang w:eastAsia="ko-KR"/>
+              </w:rPr>
+              <w:t>서버</w:t>
+            </w:r>
           </w:p>
         </w:tc>
         <w:tc>
@@ -8390,7 +8206,7 @@
                 <w:sz w:val="20"/>
                 <w:lang w:eastAsia="ko-KR"/>
               </w:rPr>
-              <w:t>시스템</w:t>
+              <w:t>클라이언트</w:t>
             </w:r>
           </w:p>
         </w:tc>
@@ -8463,152 +8279,6 @@
                 <w:lang w:eastAsia="ko-KR"/>
               </w:rPr>
               <w:t>입력을 받아 악보를 출력</w:t>
-            </w:r>
-          </w:p>
-        </w:tc>
-        <w:tc>
-          <w:tcPr>
-            <w:tcW w:w="1347" w:type="dxa"/>
-            <w:shd w:val="clear" w:color="auto" w:fill="auto"/>
-            <w:vAlign w:val="center"/>
-          </w:tcPr>
-          <w:p>
-            <w:pPr>
-              <w:pStyle w:val="Tableau"/>
-              <w:jc w:val="center"/>
-              <w:rPr>
-                <w:rFonts w:asciiTheme="minorHAnsi" w:eastAsiaTheme="minorHAnsi" w:hAnsiTheme="minorHAnsi"/>
-                <w:color w:val="000000" w:themeColor="text1"/>
-                <w:sz w:val="20"/>
-                <w:lang w:eastAsia="ko-KR"/>
-              </w:rPr>
-            </w:pPr>
-          </w:p>
-        </w:tc>
-        <w:tc>
-          <w:tcPr>
-            <w:tcW w:w="1701" w:type="dxa"/>
-            <w:shd w:val="clear" w:color="auto" w:fill="auto"/>
-            <w:vAlign w:val="center"/>
-          </w:tcPr>
-          <w:p>
-            <w:pPr>
-              <w:pStyle w:val="Tableau"/>
-              <w:jc w:val="center"/>
-              <w:rPr>
-                <w:rFonts w:asciiTheme="minorHAnsi" w:eastAsiaTheme="minorHAnsi" w:hAnsiTheme="minorHAnsi"/>
-                <w:color w:val="000000" w:themeColor="text1"/>
-                <w:sz w:val="20"/>
-              </w:rPr>
-            </w:pPr>
-          </w:p>
-        </w:tc>
-      </w:tr>
-      <w:tr>
-        <w:tc>
-          <w:tcPr>
-            <w:tcW w:w="1276" w:type="dxa"/>
-            <w:shd w:val="clear" w:color="auto" w:fill="auto"/>
-            <w:vAlign w:val="center"/>
-          </w:tcPr>
-          <w:p>
-            <w:pPr>
-              <w:pStyle w:val="Tableau"/>
-              <w:jc w:val="center"/>
-              <w:rPr>
-                <w:rFonts w:asciiTheme="minorHAnsi" w:eastAsiaTheme="minorHAnsi" w:hAnsiTheme="minorHAnsi"/>
-                <w:color w:val="000000" w:themeColor="text1"/>
-                <w:sz w:val="20"/>
-                <w:lang w:eastAsia="ko-KR"/>
-              </w:rPr>
-            </w:pPr>
-          </w:p>
-        </w:tc>
-        <w:tc>
-          <w:tcPr>
-            <w:tcW w:w="1701" w:type="dxa"/>
-            <w:shd w:val="clear" w:color="auto" w:fill="auto"/>
-            <w:vAlign w:val="center"/>
-          </w:tcPr>
-          <w:p>
-            <w:pPr>
-              <w:pStyle w:val="Tableau"/>
-              <w:jc w:val="center"/>
-              <w:rPr>
-                <w:rFonts w:asciiTheme="minorHAnsi" w:eastAsiaTheme="minorHAnsi" w:hAnsiTheme="minorHAnsi"/>
-                <w:color w:val="000000" w:themeColor="text1"/>
-                <w:sz w:val="20"/>
-                <w:lang w:eastAsia="ko-KR"/>
-              </w:rPr>
-            </w:pPr>
-            <w:r>
-              <w:rPr>
-                <w:rFonts w:asciiTheme="minorHAnsi" w:eastAsiaTheme="minorHAnsi" w:hAnsiTheme="minorHAnsi" w:hint="eastAsia"/>
-                <w:color w:val="000000" w:themeColor="text1"/>
-                <w:sz w:val="20"/>
-                <w:lang w:eastAsia="ko-KR"/>
-              </w:rPr>
-              <w:t>C</w:t>
-            </w:r>
-            <w:r>
-              <w:rPr>
-                <w:rFonts w:asciiTheme="minorHAnsi" w:eastAsiaTheme="minorHAnsi" w:hAnsiTheme="minorHAnsi"/>
-                <w:color w:val="000000" w:themeColor="text1"/>
-                <w:sz w:val="20"/>
-                <w:lang w:eastAsia="ko-KR"/>
-              </w:rPr>
-              <w:t>lient</w:t>
-            </w:r>
-          </w:p>
-        </w:tc>
-        <w:tc>
-          <w:tcPr>
-            <w:tcW w:w="3331" w:type="dxa"/>
-            <w:shd w:val="clear" w:color="auto" w:fill="auto"/>
-            <w:vAlign w:val="center"/>
-          </w:tcPr>
-          <w:p>
-            <w:pPr>
-              <w:pStyle w:val="Tableau"/>
-              <w:jc w:val="center"/>
-              <w:rPr>
-                <w:rFonts w:asciiTheme="minorHAnsi" w:eastAsiaTheme="minorHAnsi" w:hAnsiTheme="minorHAnsi"/>
-                <w:color w:val="000000" w:themeColor="text1"/>
-                <w:sz w:val="20"/>
-                <w:lang w:eastAsia="ko-KR"/>
-              </w:rPr>
-            </w:pPr>
-            <w:r>
-              <w:rPr>
-                <w:rFonts w:asciiTheme="minorHAnsi" w:eastAsiaTheme="minorHAnsi" w:hAnsiTheme="minorHAnsi"/>
-                <w:sz w:val="20"/>
-                <w:lang w:eastAsia="ko-KR"/>
-              </w:rPr>
-              <w:t>YouTube</w:t>
-            </w:r>
-            <w:r>
-              <w:rPr>
-                <w:rFonts w:asciiTheme="minorHAnsi" w:eastAsiaTheme="minorHAnsi" w:hAnsiTheme="minorHAnsi" w:hint="eastAsia"/>
-                <w:sz w:val="20"/>
-                <w:lang w:eastAsia="ko-KR"/>
-              </w:rPr>
-              <w:t xml:space="preserve"> </w:t>
-            </w:r>
-            <w:r>
-              <w:rPr>
-                <w:rFonts w:asciiTheme="minorHAnsi" w:eastAsiaTheme="minorHAnsi" w:hAnsiTheme="minorHAnsi"/>
-                <w:sz w:val="20"/>
-                <w:lang w:eastAsia="ko-KR"/>
-              </w:rPr>
-              <w:t>URL</w:t>
-            </w:r>
-            <w:r>
-              <w:rPr>
-                <w:rFonts w:asciiTheme="minorHAnsi" w:eastAsiaTheme="minorHAnsi" w:hAnsiTheme="minorHAnsi" w:hint="eastAsia"/>
-                <w:sz w:val="20"/>
-                <w:lang w:eastAsia="ko-KR"/>
-              </w:rPr>
-              <w:t>에서 동영상을 다운로드</w:t>
             </w:r>
           </w:p>
         </w:tc>
@@ -8658,14 +8328,14 @@
         <w:pStyle w:val="2"/>
         <w:spacing w:after="240"/>
       </w:pPr>
-      <w:bookmarkStart w:id="12" w:name="_Toc347412191"/>
+      <w:bookmarkStart w:id="11" w:name="_Toc347412191"/>
       <w:r>
         <w:rPr>
           <w:rFonts w:hint="eastAsia"/>
         </w:rPr>
         <w:t>기대효과 및 활용방안</w:t>
       </w:r>
-      <w:bookmarkEnd w:id="12"/>
+      <w:bookmarkEnd w:id="11"/>
     </w:p>
     <w:p>
       <w:pPr>
@@ -8685,37 +8355,65 @@
         <w:rPr>
           <w:rFonts w:hint="eastAsia"/>
         </w:rPr>
-        <w:t>당초 기획한 성능을 만족한다면</w:t>
-      </w:r>
-      <w:r>
-        <w:t xml:space="preserve">, </w:t>
+        <w:t>무료</w:t>
       </w:r>
       <w:r>
         <w:rPr>
           <w:rFonts w:hint="eastAsia"/>
         </w:rPr>
-        <w:t>동영상,</w:t>
-      </w:r>
-      <w:r>
+        <w:t>이어서</w:t>
+      </w:r>
+      <w:r>
+        <w:rPr>
+          <w:rFonts w:hint="eastAsia"/>
+        </w:rPr>
+        <w:t xml:space="preserve"> 경제적 부담</w:t>
+      </w:r>
+      <w:r>
+        <w:rPr>
+          <w:rFonts w:hint="eastAsia"/>
+        </w:rPr>
+        <w:t>이 없으며</w:t>
+      </w:r>
+      <w:r>
+        <w:rPr>
+          <w:rFonts w:hAnsi="Calibri"/>
+          <w:color w:val="000000" w:themeColor="text1"/>
+          <w:kern w:val="24"/>
+          <w:sz w:val="24"/>
+          <w:szCs w:val="24"/>
+        </w:rPr>
         <w:t xml:space="preserve"> </w:t>
       </w:r>
       <w:r>
+        <w:t>URL</w:t>
+      </w:r>
+      <w:r>
         <w:rPr>
           <w:rFonts w:hint="eastAsia"/>
         </w:rPr>
-        <w:t>음원,</w:t>
-      </w:r>
-      <w:r>
-        <w:t xml:space="preserve"> URL</w:t>
+        <w:t>을 복사하여 붙여넣기 하는 것으로 작동이 가능</w:t>
       </w:r>
       <w:r>
         <w:rPr>
           <w:rFonts w:hint="eastAsia"/>
         </w:rPr>
-        <w:t>에서의 음원에서 악보를 추출 할 수 있을 것이며,</w:t>
+        <w:t>하여 매우 편리하고,</w:t>
       </w:r>
       <w:r>
         <w:t xml:space="preserve"> </w:t>
+      </w:r>
+      <w:r>
+        <w:rPr>
+          <w:rFonts w:hint="eastAsia"/>
+        </w:rPr>
+        <w:t>게임기능 제공</w:t>
+      </w:r>
+      <w:r>
+        <w:rPr>
+          <w:rFonts w:hint="eastAsia"/>
+        </w:rPr>
+        <w:t>하여 좀더 경쟁력을 강화한다.</w:t>
       </w:r>
     </w:p>
     <w:p>
@@ -8735,7 +8433,7 @@
           <w:b/>
         </w:rPr>
       </w:pPr>
-      <w:bookmarkStart w:id="13" w:name="_Toc347412192"/>
+      <w:bookmarkStart w:id="12" w:name="_Toc347412192"/>
       <w:r>
         <w:rPr>
           <w:rFonts w:ascii="돋움" w:eastAsia="돋움" w:hAnsi="돋움" w:hint="eastAsia"/>
@@ -8743,21 +8441,21 @@
         </w:rPr>
         <w:t>배경 기술</w:t>
       </w:r>
-      <w:bookmarkEnd w:id="13"/>
+      <w:bookmarkEnd w:id="12"/>
     </w:p>
     <w:p>
       <w:pPr>
         <w:pStyle w:val="2"/>
         <w:spacing w:after="240"/>
       </w:pPr>
-      <w:bookmarkStart w:id="14" w:name="_Toc347412193"/>
+      <w:bookmarkStart w:id="13" w:name="_Toc347412193"/>
       <w:r>
         <w:rPr>
           <w:rFonts w:hint="eastAsia"/>
         </w:rPr>
         <w:t>기술적 요구사항</w:t>
       </w:r>
-      <w:bookmarkEnd w:id="14"/>
+      <w:bookmarkEnd w:id="13"/>
     </w:p>
     <w:p>
       <w:pPr>
@@ -9020,7 +8718,6 @@
           <w:sz w:val="24"/>
           <w:szCs w:val="24"/>
         </w:rPr>
-        <w:lastRenderedPageBreak/>
         <w:t>프레임 워크</w:t>
       </w:r>
     </w:p>
@@ -9039,7 +8736,7 @@
           <w:szCs w:val="24"/>
         </w:rPr>
       </w:pPr>
-      <w:bookmarkStart w:id="15" w:name="_Hlk511312962"/>
+      <w:bookmarkStart w:id="14" w:name="_Hlk511312962"/>
       <w:r>
         <w:rPr>
           <w:rFonts w:ascii="돋움" w:eastAsia="돋움" w:hAnsi="돋움"/>
@@ -9081,6 +8778,7 @@
           <w:sz w:val="24"/>
           <w:szCs w:val="24"/>
         </w:rPr>
+        <w:lastRenderedPageBreak/>
         <w:t>관련 라이브러리</w:t>
       </w:r>
     </w:p>
@@ -9205,7 +8903,7 @@
         <w:t xml:space="preserve"> </w:t>
       </w:r>
     </w:p>
-    <w:bookmarkEnd w:id="15"/>
+    <w:bookmarkEnd w:id="14"/>
     <w:p>
       <w:pPr>
         <w:pStyle w:val="ac"/>
@@ -9296,7 +8994,7 @@
           <w:szCs w:val="24"/>
         </w:rPr>
       </w:pPr>
-      <w:bookmarkStart w:id="16" w:name="_Hlk511313007"/>
+      <w:bookmarkStart w:id="15" w:name="_Hlk511313007"/>
       <w:r>
         <w:rPr>
           <w:rFonts w:ascii="돋움" w:eastAsia="돋움" w:hAnsi="돋움"/>
@@ -9390,7 +9088,6 @@
         </w:rPr>
         <w:t xml:space="preserve">ngular </w:t>
       </w:r>
-      <w:proofErr w:type="spellStart"/>
       <w:r>
         <w:rPr>
           <w:rFonts w:ascii="돋움" w:eastAsia="돋움" w:hAnsi="돋움"/>
@@ -9409,37 +9106,36 @@
         </w:rPr>
         <w:t>s</w:t>
       </w:r>
-      <w:proofErr w:type="spellEnd"/>
     </w:p>
-    <w:bookmarkEnd w:id="16"/>
+    <w:bookmarkEnd w:id="15"/>
     <w:p/>
     <w:p>
       <w:pPr>
         <w:pStyle w:val="2"/>
         <w:spacing w:after="240"/>
       </w:pPr>
-      <w:bookmarkStart w:id="17" w:name="_Toc347412194"/>
+      <w:bookmarkStart w:id="16" w:name="_Toc347412194"/>
       <w:r>
         <w:rPr>
           <w:rFonts w:hint="eastAsia"/>
         </w:rPr>
         <w:t>현실적 제한 요소 및 그 해결 방안</w:t>
       </w:r>
-      <w:bookmarkEnd w:id="17"/>
+      <w:bookmarkEnd w:id="16"/>
     </w:p>
     <w:p>
       <w:pPr>
         <w:pStyle w:val="3"/>
         <w:spacing w:after="240"/>
       </w:pPr>
-      <w:bookmarkStart w:id="18" w:name="_Toc347412195"/>
+      <w:bookmarkStart w:id="17" w:name="_Toc347412195"/>
       <w:r>
         <w:rPr>
           <w:rFonts w:hint="eastAsia"/>
         </w:rPr>
         <w:t>하드웨어</w:t>
       </w:r>
-      <w:bookmarkEnd w:id="18"/>
+      <w:bookmarkEnd w:id="17"/>
     </w:p>
     <w:p>
       <w:pPr>
@@ -9465,14 +9161,14 @@
         <w:pStyle w:val="3"/>
         <w:spacing w:after="240"/>
       </w:pPr>
-      <w:bookmarkStart w:id="19" w:name="_Toc347412196"/>
+      <w:bookmarkStart w:id="18" w:name="_Toc347412196"/>
       <w:r>
         <w:rPr>
           <w:rFonts w:hint="eastAsia"/>
         </w:rPr>
         <w:t>소프트웨어</w:t>
       </w:r>
-      <w:bookmarkEnd w:id="19"/>
+      <w:bookmarkEnd w:id="18"/>
     </w:p>
     <w:p>
       <w:pPr>
@@ -9614,12 +9310,14 @@
           <w:ilvl w:val="0"/>
           <w:numId w:val="19"/>
         </w:numPr>
+        <w:spacing w:before="0"/>
         <w:rPr>
           <w:rFonts w:asciiTheme="minorHAnsi" w:eastAsiaTheme="minorHAnsi" w:hAnsiTheme="minorHAnsi"/>
           <w:color w:val="000000" w:themeColor="text1"/>
           <w:sz w:val="20"/>
         </w:rPr>
       </w:pPr>
+      <w:bookmarkStart w:id="19" w:name="_GoBack"/>
       <w:r>
         <w:rPr>
           <w:rFonts w:asciiTheme="minorHAnsi" w:eastAsiaTheme="minorHAnsi" w:hAnsiTheme="minorHAnsi" w:hint="eastAsia"/>
@@ -9636,6 +9334,7 @@
           <w:ilvl w:val="0"/>
           <w:numId w:val="19"/>
         </w:numPr>
+        <w:spacing w:before="0"/>
         <w:rPr>
           <w:rFonts w:asciiTheme="minorHAnsi" w:eastAsiaTheme="minorHAnsi" w:hAnsiTheme="minorHAnsi"/>
           <w:color w:val="000000" w:themeColor="text1"/>
@@ -9658,6 +9357,7 @@
           <w:ilvl w:val="0"/>
           <w:numId w:val="19"/>
         </w:numPr>
+        <w:spacing w:before="0"/>
         <w:rPr>
           <w:rFonts w:asciiTheme="minorHAnsi" w:eastAsiaTheme="minorHAnsi" w:hAnsiTheme="minorHAnsi"/>
           <w:color w:val="000000" w:themeColor="text1"/>
@@ -9680,6 +9380,7 @@
           <w:ilvl w:val="0"/>
           <w:numId w:val="19"/>
         </w:numPr>
+        <w:spacing w:before="0"/>
         <w:rPr>
           <w:rFonts w:asciiTheme="minorHAnsi" w:eastAsiaTheme="minorHAnsi" w:hAnsiTheme="minorHAnsi"/>
           <w:color w:val="000000" w:themeColor="text1"/>
@@ -9698,6 +9399,7 @@
     <w:p>
       <w:pPr>
         <w:pStyle w:val="Para"/>
+        <w:spacing w:before="0"/>
         <w:ind w:left="720"/>
         <w:rPr>
           <w:rFonts w:asciiTheme="minorHAnsi" w:eastAsiaTheme="minorHAnsi" w:hAnsiTheme="minorHAnsi"/>
@@ -9722,6 +9424,7 @@
           <w:ilvl w:val="0"/>
           <w:numId w:val="20"/>
         </w:numPr>
+        <w:spacing w:before="0"/>
         <w:rPr>
           <w:rFonts w:asciiTheme="minorHAnsi" w:eastAsiaTheme="minorHAnsi" w:hAnsiTheme="minorHAnsi"/>
           <w:color w:val="000000" w:themeColor="text1"/>
@@ -9734,7 +9437,6 @@
           <w:color w:val="000000" w:themeColor="text1"/>
           <w:sz w:val="20"/>
         </w:rPr>
-        <w:lastRenderedPageBreak/>
         <w:t>화음이 인식 및 측정이 안되는 것을 가능하게 한다.</w:t>
       </w:r>
     </w:p>
@@ -9745,6 +9447,7 @@
           <w:ilvl w:val="1"/>
           <w:numId w:val="20"/>
         </w:numPr>
+        <w:spacing w:before="0"/>
         <w:rPr>
           <w:rFonts w:asciiTheme="minorHAnsi" w:eastAsiaTheme="minorHAnsi" w:hAnsiTheme="minorHAnsi"/>
           <w:color w:val="000000" w:themeColor="text1"/>
@@ -9776,6 +9479,7 @@
           <w:ilvl w:val="1"/>
           <w:numId w:val="20"/>
         </w:numPr>
+        <w:spacing w:before="0"/>
         <w:rPr>
           <w:rFonts w:asciiTheme="minorHAnsi" w:eastAsiaTheme="minorHAnsi" w:hAnsiTheme="minorHAnsi"/>
           <w:color w:val="000000" w:themeColor="text1"/>
@@ -9798,6 +9502,7 @@
           <w:ilvl w:val="0"/>
           <w:numId w:val="20"/>
         </w:numPr>
+        <w:spacing w:before="0"/>
         <w:rPr>
           <w:rFonts w:asciiTheme="minorHAnsi" w:eastAsiaTheme="minorHAnsi" w:hAnsiTheme="minorHAnsi"/>
           <w:color w:val="000000" w:themeColor="text1"/>
@@ -9810,6 +9515,7 @@
           <w:color w:val="000000" w:themeColor="text1"/>
           <w:sz w:val="20"/>
         </w:rPr>
+        <w:lastRenderedPageBreak/>
         <w:t>인식하는 음역대의 옥타브 개수를 증가시킨다.</w:t>
       </w:r>
     </w:p>
@@ -9820,6 +9526,7 @@
           <w:ilvl w:val="1"/>
           <w:numId w:val="20"/>
         </w:numPr>
+        <w:spacing w:before="0"/>
         <w:rPr>
           <w:rFonts w:asciiTheme="minorHAnsi" w:eastAsiaTheme="minorHAnsi" w:hAnsiTheme="minorHAnsi"/>
           <w:color w:val="000000" w:themeColor="text1"/>
@@ -9842,6 +9549,7 @@
           <w:ilvl w:val="0"/>
           <w:numId w:val="20"/>
         </w:numPr>
+        <w:spacing w:before="0"/>
         <w:rPr>
           <w:rFonts w:asciiTheme="minorHAnsi" w:eastAsiaTheme="minorHAnsi" w:hAnsiTheme="minorHAnsi"/>
           <w:color w:val="000000" w:themeColor="text1"/>
@@ -9864,6 +9572,7 @@
           <w:ilvl w:val="1"/>
           <w:numId w:val="20"/>
         </w:numPr>
+        <w:spacing w:before="0"/>
         <w:rPr>
           <w:rFonts w:asciiTheme="minorHAnsi" w:eastAsiaTheme="minorHAnsi" w:hAnsiTheme="minorHAnsi"/>
           <w:color w:val="000000" w:themeColor="text1"/>
@@ -9886,6 +9595,7 @@
           <w:ilvl w:val="1"/>
           <w:numId w:val="20"/>
         </w:numPr>
+        <w:spacing w:before="0"/>
         <w:rPr>
           <w:rFonts w:asciiTheme="minorHAnsi" w:eastAsiaTheme="minorHAnsi" w:hAnsiTheme="minorHAnsi"/>
           <w:color w:val="000000" w:themeColor="text1"/>
@@ -9910,6 +9620,7 @@
         <w:t>음정사이의 오차범위를 줄여 세분화한다.</w:t>
       </w:r>
     </w:p>
+    <w:bookmarkEnd w:id="19"/>
     <w:p/>
     <w:p/>
     <w:p>
@@ -9956,30 +9667,6 @@
         <w:br/>
         <w:t>- 전문인에게 질문</w:t>
       </w:r>
-    </w:p>
-    <w:p>
-      <w:pPr>
-        <w:widowControl/>
-        <w:wordWrap/>
-        <w:autoSpaceDE/>
-        <w:autoSpaceDN/>
-        <w:jc w:val="left"/>
-      </w:pPr>
-    </w:p>
-    <w:p>
-      <w:pPr>
-        <w:widowControl/>
-        <w:wordWrap/>
-        <w:autoSpaceDE/>
-        <w:autoSpaceDN/>
-        <w:jc w:val="left"/>
-        <w:rPr>
-          <w:rFonts w:ascii="굴림" w:eastAsia="굴림" w:hAnsi="굴림"/>
-          <w:b/>
-          <w:color w:val="FF0000"/>
-          <w:szCs w:val="20"/>
-        </w:rPr>
-      </w:pPr>
     </w:p>
     <w:p>
       <w:pPr>
@@ -10550,7 +10237,6 @@
                 <w:rFonts w:eastAsia="바탕"/>
                 <w:lang w:eastAsia="ko-KR"/>
               </w:rPr>
-              <w:lastRenderedPageBreak/>
               <w:t>클라이언트</w:t>
             </w:r>
             <w:r>
@@ -12951,36 +12637,6 @@
         </w:tc>
       </w:tr>
     </w:tbl>
-    <w:p>
-      <w:pPr>
-        <w:widowControl/>
-        <w:wordWrap/>
-        <w:autoSpaceDE/>
-        <w:autoSpaceDN/>
-        <w:jc w:val="left"/>
-        <w:rPr>
-          <w:rFonts w:ascii="돋움" w:eastAsia="돋움" w:hAnsi="돋움" w:cs="Times New Roman"/>
-          <w:b/>
-          <w:sz w:val="28"/>
-          <w:szCs w:val="24"/>
-        </w:rPr>
-      </w:pPr>
-    </w:p>
-    <w:p>
-      <w:pPr>
-        <w:widowControl/>
-        <w:wordWrap/>
-        <w:autoSpaceDE/>
-        <w:autoSpaceDN/>
-        <w:jc w:val="left"/>
-        <w:rPr>
-          <w:rFonts w:ascii="돋움" w:eastAsia="돋움" w:hAnsi="돋움" w:cs="Times New Roman"/>
-          <w:b/>
-          <w:sz w:val="28"/>
-          <w:szCs w:val="24"/>
-        </w:rPr>
-      </w:pPr>
-    </w:p>
     <w:p>
       <w:pPr>
         <w:widowControl/>
@@ -13566,7 +13222,6 @@
                 <w:sz w:val="20"/>
                 <w:lang w:val="en-GB" w:eastAsia="ko-KR"/>
               </w:rPr>
-              <w:lastRenderedPageBreak/>
               <w:t>1차 중간 보고</w:t>
             </w:r>
           </w:p>
@@ -14179,6 +13834,7 @@
                 <w:sz w:val="20"/>
                 <w:lang w:val="en-GB" w:eastAsia="ko-KR"/>
               </w:rPr>
+              <w:lastRenderedPageBreak/>
               <w:t>산출물:</w:t>
             </w:r>
             <w:r>
@@ -14371,6 +14027,7 @@
                 <w:sz w:val="20"/>
                 <w:lang w:val="en-GB" w:eastAsia="ko-KR"/>
               </w:rPr>
+              <w:lastRenderedPageBreak/>
               <w:t>0</w:t>
             </w:r>
             <w:r>
@@ -16044,7 +15701,6 @@
                 <w:sz w:val="20"/>
                 <w:lang w:eastAsia="ko-KR"/>
               </w:rPr>
-              <w:lastRenderedPageBreak/>
               <w:t>위붕우</w:t>
             </w:r>
             <w:proofErr w:type="spellEnd"/>
@@ -16632,6 +16288,7 @@
                 <w:rFonts w:ascii="돋움" w:eastAsia="돋움" w:hAnsi="돋움" w:cs="바탕" w:hint="eastAsia"/>
                 <w:lang w:eastAsia="ko-KR"/>
               </w:rPr>
+              <w:lastRenderedPageBreak/>
               <w:t>번호</w:t>
             </w:r>
           </w:p>
@@ -18631,7 +18288,7 @@
               <v:shape id="_x0000_i1025" type="#_x0000_t75" style="width:60pt;height:60pt">
                 <v:imagedata r:id="rId1" o:title=""/>
               </v:shape>
-              <o:OLEObject Type="Embed" ProgID="PBrush" ShapeID="_x0000_i1025" DrawAspect="Content" ObjectID="_1585057935" r:id="rId2"/>
+              <o:OLEObject Type="Embed" ProgID="PBrush" ShapeID="_x0000_i1025" DrawAspect="Content" ObjectID="_1589103317" r:id="rId2"/>
             </w:object>
           </w:r>
         </w:p>
@@ -19110,7 +18767,7 @@
               <v:shape id="_x0000_i1026" type="#_x0000_t75" style="width:60pt;height:60pt">
                 <v:imagedata r:id="rId1" o:title=""/>
               </v:shape>
-              <o:OLEObject Type="Embed" ProgID="PBrush" ShapeID="_x0000_i1026" DrawAspect="Content" ObjectID="_1585057936" r:id="rId2"/>
+              <o:OLEObject Type="Embed" ProgID="PBrush" ShapeID="_x0000_i1026" DrawAspect="Content" ObjectID="_1589103318" r:id="rId2"/>
             </w:object>
           </w:r>
         </w:p>
@@ -19946,6 +19603,95 @@
     </w:lvl>
   </w:abstractNum>
   <w:abstractNum w:abstractNumId="7" w15:restartNumberingAfterBreak="0">
+    <w:nsid w:val="26FB1EBF"/>
+    <w:multiLevelType w:val="hybridMultilevel"/>
+    <w:tmpl w:val="99B2F1D0"/>
+    <w:lvl w:ilvl="0" w:tplc="002280CC">
+      <w:start w:val="1"/>
+      <w:numFmt w:val="decimal"/>
+      <w:lvlText w:val="%1."/>
+      <w:lvlJc w:val="left"/>
+      <w:pPr>
+        <w:ind w:left="1174" w:hanging="360"/>
+      </w:pPr>
+      <w:rPr>
+        <w:rFonts w:hint="default"/>
+      </w:rPr>
+    </w:lvl>
+    <w:lvl w:ilvl="1" w:tplc="04090019" w:tentative="1">
+      <w:start w:val="1"/>
+      <w:numFmt w:val="upperLetter"/>
+      <w:lvlText w:val="%2."/>
+      <w:lvlJc w:val="left"/>
+      <w:pPr>
+        <w:ind w:left="1614" w:hanging="400"/>
+      </w:pPr>
+    </w:lvl>
+    <w:lvl w:ilvl="2" w:tplc="0409001B" w:tentative="1">
+      <w:start w:val="1"/>
+      <w:numFmt w:val="lowerRoman"/>
+      <w:lvlText w:val="%3."/>
+      <w:lvlJc w:val="right"/>
+      <w:pPr>
+        <w:ind w:left="2014" w:hanging="400"/>
+      </w:pPr>
+    </w:lvl>
+    <w:lvl w:ilvl="3" w:tplc="0409000F" w:tentative="1">
+      <w:start w:val="1"/>
+      <w:numFmt w:val="decimal"/>
+      <w:lvlText w:val="%4."/>
+      <w:lvlJc w:val="left"/>
+      <w:pPr>
+        <w:ind w:left="2414" w:hanging="400"/>
+      </w:pPr>
+    </w:lvl>
+    <w:lvl w:ilvl="4" w:tplc="04090019" w:tentative="1">
+      <w:start w:val="1"/>
+      <w:numFmt w:val="upperLetter"/>
+      <w:lvlText w:val="%5."/>
+      <w:lvlJc w:val="left"/>
+      <w:pPr>
+        <w:ind w:left="2814" w:hanging="400"/>
+      </w:pPr>
+    </w:lvl>
+    <w:lvl w:ilvl="5" w:tplc="0409001B" w:tentative="1">
+      <w:start w:val="1"/>
+      <w:numFmt w:val="lowerRoman"/>
+      <w:lvlText w:val="%6."/>
+      <w:lvlJc w:val="right"/>
+      <w:pPr>
+        <w:ind w:left="3214" w:hanging="400"/>
+      </w:pPr>
+    </w:lvl>
+    <w:lvl w:ilvl="6" w:tplc="0409000F" w:tentative="1">
+      <w:start w:val="1"/>
+      <w:numFmt w:val="decimal"/>
+      <w:lvlText w:val="%7."/>
+      <w:lvlJc w:val="left"/>
+      <w:pPr>
+        <w:ind w:left="3614" w:hanging="400"/>
+      </w:pPr>
+    </w:lvl>
+    <w:lvl w:ilvl="7" w:tplc="04090019" w:tentative="1">
+      <w:start w:val="1"/>
+      <w:numFmt w:val="upperLetter"/>
+      <w:lvlText w:val="%8."/>
+      <w:lvlJc w:val="left"/>
+      <w:pPr>
+        <w:ind w:left="4014" w:hanging="400"/>
+      </w:pPr>
+    </w:lvl>
+    <w:lvl w:ilvl="8" w:tplc="0409001B" w:tentative="1">
+      <w:start w:val="1"/>
+      <w:numFmt w:val="lowerRoman"/>
+      <w:lvlText w:val="%9."/>
+      <w:lvlJc w:val="right"/>
+      <w:pPr>
+        <w:ind w:left="4414" w:hanging="400"/>
+      </w:pPr>
+    </w:lvl>
+  </w:abstractNum>
+  <w:abstractNum w:abstractNumId="8" w15:restartNumberingAfterBreak="0">
     <w:nsid w:val="2E4F40F7"/>
     <w:multiLevelType w:val="hybridMultilevel"/>
     <w:tmpl w:val="F05CB540"/>
@@ -20031,7 +19777,7 @@
       </w:pPr>
     </w:lvl>
   </w:abstractNum>
-  <w:abstractNum w:abstractNumId="8" w15:restartNumberingAfterBreak="0">
+  <w:abstractNum w:abstractNumId="9" w15:restartNumberingAfterBreak="0">
     <w:nsid w:val="308523B9"/>
     <w:multiLevelType w:val="hybridMultilevel"/>
     <w:tmpl w:val="76CE47AC"/>
@@ -20171,7 +19917,7 @@
       </w:rPr>
     </w:lvl>
   </w:abstractNum>
-  <w:abstractNum w:abstractNumId="9" w15:restartNumberingAfterBreak="0">
+  <w:abstractNum w:abstractNumId="10" w15:restartNumberingAfterBreak="0">
     <w:nsid w:val="31971CFC"/>
     <w:multiLevelType w:val="multilevel"/>
     <w:tmpl w:val="76BEEC50"/>
@@ -20314,7 +20060,7 @@
       </w:rPr>
     </w:lvl>
   </w:abstractNum>
-  <w:abstractNum w:abstractNumId="10" w15:restartNumberingAfterBreak="0">
+  <w:abstractNum w:abstractNumId="11" w15:restartNumberingAfterBreak="0">
     <w:nsid w:val="36BD314D"/>
     <w:multiLevelType w:val="hybridMultilevel"/>
     <w:tmpl w:val="6D32AA2E"/>
@@ -20409,7 +20155,7 @@
       </w:pPr>
     </w:lvl>
   </w:abstractNum>
-  <w:abstractNum w:abstractNumId="11" w15:restartNumberingAfterBreak="0">
+  <w:abstractNum w:abstractNumId="12" w15:restartNumberingAfterBreak="0">
     <w:nsid w:val="3F9754D0"/>
     <w:multiLevelType w:val="hybridMultilevel"/>
     <w:tmpl w:val="F9C24A76"/>
@@ -20498,7 +20244,7 @@
       </w:pPr>
     </w:lvl>
   </w:abstractNum>
-  <w:abstractNum w:abstractNumId="12" w15:restartNumberingAfterBreak="0">
+  <w:abstractNum w:abstractNumId="13" w15:restartNumberingAfterBreak="0">
     <w:nsid w:val="4AAF4FA2"/>
     <w:multiLevelType w:val="hybridMultilevel"/>
     <w:tmpl w:val="0FDA8F76"/>
@@ -20615,7 +20361,7 @@
       </w:rPr>
     </w:lvl>
   </w:abstractNum>
-  <w:abstractNum w:abstractNumId="13" w15:restartNumberingAfterBreak="0">
+  <w:abstractNum w:abstractNumId="14" w15:restartNumberingAfterBreak="0">
     <w:nsid w:val="5E1D5BAF"/>
     <w:multiLevelType w:val="hybridMultilevel"/>
     <w:tmpl w:val="DBB8AA66"/>
@@ -20728,7 +20474,7 @@
       </w:rPr>
     </w:lvl>
   </w:abstractNum>
-  <w:abstractNum w:abstractNumId="14" w15:restartNumberingAfterBreak="0">
+  <w:abstractNum w:abstractNumId="15" w15:restartNumberingAfterBreak="0">
     <w:nsid w:val="627A3163"/>
     <w:multiLevelType w:val="hybridMultilevel"/>
     <w:tmpl w:val="AB6AA654"/>
@@ -20817,7 +20563,7 @@
       </w:pPr>
     </w:lvl>
   </w:abstractNum>
-  <w:abstractNum w:abstractNumId="15" w15:restartNumberingAfterBreak="0">
+  <w:abstractNum w:abstractNumId="16" w15:restartNumberingAfterBreak="0">
     <w:nsid w:val="63FF080B"/>
     <w:multiLevelType w:val="hybridMultilevel"/>
     <w:tmpl w:val="83D86AE8"/>
@@ -20930,7 +20676,7 @@
       </w:rPr>
     </w:lvl>
   </w:abstractNum>
-  <w:abstractNum w:abstractNumId="16" w15:restartNumberingAfterBreak="0">
+  <w:abstractNum w:abstractNumId="17" w15:restartNumberingAfterBreak="0">
     <w:nsid w:val="6ED77609"/>
     <w:multiLevelType w:val="hybridMultilevel"/>
     <w:tmpl w:val="C8A29D76"/>
@@ -21017,13 +20763,13 @@
     </w:lvl>
   </w:abstractNum>
   <w:num w:numId="1">
-    <w:abstractNumId w:val="9"/>
+    <w:abstractNumId w:val="10"/>
   </w:num>
   <w:num w:numId="2">
     <w:abstractNumId w:val="0"/>
   </w:num>
   <w:num w:numId="3">
-    <w:abstractNumId w:val="9"/>
+    <w:abstractNumId w:val="10"/>
     <w:lvlOverride w:ilvl="0">
       <w:startOverride w:val="2"/>
     </w:lvlOverride>
@@ -21035,7 +20781,7 @@
     </w:lvlOverride>
   </w:num>
   <w:num w:numId="4">
-    <w:abstractNumId w:val="9"/>
+    <w:abstractNumId w:val="10"/>
     <w:lvlOverride w:ilvl="0">
       <w:startOverride w:val="2"/>
     </w:lvlOverride>
@@ -21056,13 +20802,13 @@
     <w:abstractNumId w:val="2"/>
   </w:num>
   <w:num w:numId="8">
-    <w:abstractNumId w:val="11"/>
+    <w:abstractNumId w:val="12"/>
   </w:num>
   <w:num w:numId="9">
-    <w:abstractNumId w:val="12"/>
+    <w:abstractNumId w:val="13"/>
   </w:num>
   <w:num w:numId="10">
-    <w:abstractNumId w:val="9"/>
+    <w:abstractNumId w:val="10"/>
     <w:lvlOverride w:ilvl="0">
       <w:startOverride w:val="1"/>
     </w:lvlOverride>
@@ -21092,10 +20838,10 @@
     </w:lvlOverride>
   </w:num>
   <w:num w:numId="11">
-    <w:abstractNumId w:val="13"/>
+    <w:abstractNumId w:val="14"/>
   </w:num>
   <w:num w:numId="12">
-    <w:abstractNumId w:val="10"/>
+    <w:abstractNumId w:val="11"/>
   </w:num>
   <w:num w:numId="13">
     <w:abstractNumId w:val="5"/>
@@ -21128,7 +20874,7 @@
     </w:lvlOverride>
   </w:num>
   <w:num w:numId="14">
-    <w:abstractNumId w:val="7"/>
+    <w:abstractNumId w:val="8"/>
     <w:lvlOverride w:ilvl="0">
       <w:startOverride w:val="1"/>
     </w:lvlOverride>
@@ -21158,7 +20904,7 @@
     </w:lvlOverride>
   </w:num>
   <w:num w:numId="15">
-    <w:abstractNumId w:val="16"/>
+    <w:abstractNumId w:val="17"/>
     <w:lvlOverride w:ilvl="0">
       <w:startOverride w:val="1"/>
     </w:lvlOverride>
@@ -21188,7 +20934,7 @@
     </w:lvlOverride>
   </w:num>
   <w:num w:numId="16">
-    <w:abstractNumId w:val="15"/>
+    <w:abstractNumId w:val="16"/>
   </w:num>
   <w:num w:numId="17">
     <w:abstractNumId w:val="4"/>
@@ -21197,10 +20943,16 @@
     <w:abstractNumId w:val="6"/>
   </w:num>
   <w:num w:numId="19">
-    <w:abstractNumId w:val="8"/>
+    <w:abstractNumId w:val="9"/>
   </w:num>
   <w:num w:numId="20">
-    <w:abstractNumId w:val="14"/>
+    <w:abstractNumId w:val="15"/>
+  </w:num>
+  <w:num w:numId="21">
+    <w:abstractNumId w:val="17"/>
+  </w:num>
+  <w:num w:numId="22">
+    <w:abstractNumId w:val="7"/>
   </w:num>
 </w:numbering>
 </file>
@@ -22413,7 +22165,7 @@
 </file>
 
 <file path=customXml/itemProps1.xml><?xml version="1.0" encoding="utf-8"?>
-<ds:datastoreItem xmlns:ds="http://schemas.openxmlformats.org/officeDocument/2006/customXml" ds:itemID="{267C0145-0D42-4831-A49F-498BBE1675A4}">
+<ds:datastoreItem xmlns:ds="http://schemas.openxmlformats.org/officeDocument/2006/customXml" ds:itemID="{981B70A7-804A-4C39-9128-9DA8F0A9A380}">
   <ds:schemaRefs>
     <ds:schemaRef ds:uri="http://schemas.openxmlformats.org/officeDocument/2006/bibliography"/>
   </ds:schemaRefs>
